--- a/HintsforLexcialAnalyzer(Part 1-Final Project)(Fall 2024).docx
+++ b/HintsforLexcialAnalyzer(Part 1-Final Project)(Fall 2024).docx
@@ -1,6 +1,6 @@
 
 <file path=word/document.xml><?xml version="1.0" encoding="utf-8"?>
-<w:document xmlns:wpc="http://schemas.microsoft.com/office/word/2010/wordprocessingCanvas" xmlns:cx="http://schemas.microsoft.com/office/drawing/2014/chartex" xmlns:mc="http://schemas.openxmlformats.org/markup-compatibility/2006" xmlns:o="urn:schemas-microsoft-com:office:office" xmlns:r="http://schemas.openxmlformats.org/officeDocument/2006/relationships" xmlns:m="http://schemas.openxmlformats.org/officeDocument/2006/math" xmlns:v="urn:schemas-microsoft-com:vml" xmlns:wp14="http://schemas.microsoft.com/office/word/2010/wordprocessingDrawing" xmlns:wp="http://schemas.openxmlformats.org/drawingml/2006/wordprocessingDrawing" xmlns:w10="urn:schemas-microsoft-com:office:word" xmlns:w="http://schemas.openxmlformats.org/wordprocessingml/2006/main" xmlns:w14="http://schemas.microsoft.com/office/word/2010/wordml" xmlns:w15="http://schemas.microsoft.com/office/word/2012/wordml" xmlns:w16se="http://schemas.microsoft.com/office/word/2015/wordml/symex" xmlns:wpg="http://schemas.microsoft.com/office/word/2010/wordprocessingGroup" xmlns:wpi="http://schemas.microsoft.com/office/word/2010/wordprocessingInk" xmlns:wne="http://schemas.microsoft.com/office/word/2006/wordml" xmlns:wps="http://schemas.microsoft.com/office/word/2010/wordprocessingShape" mc:Ignorable="w14 w15 w16se wp14">
+<w:document xmlns:wpc="http://schemas.microsoft.com/office/word/2010/wordprocessingCanvas" xmlns:cx="http://schemas.microsoft.com/office/drawing/2014/chartex" xmlns:cx1="http://schemas.microsoft.com/office/drawing/2015/9/8/chartex" xmlns:cx2="http://schemas.microsoft.com/office/drawing/2015/10/21/chartex" xmlns:cx3="http://schemas.microsoft.com/office/drawing/2016/5/9/chartex" xmlns:cx4="http://schemas.microsoft.com/office/drawing/2016/5/10/chartex" xmlns:cx5="http://schemas.microsoft.com/office/drawing/2016/5/11/chartex" xmlns:cx6="http://schemas.microsoft.com/office/drawing/2016/5/12/chartex" xmlns:cx7="http://schemas.microsoft.com/office/drawing/2016/5/13/chartex" xmlns:cx8="http://schemas.microsoft.com/office/drawing/2016/5/14/chartex" xmlns:mc="http://schemas.openxmlformats.org/markup-compatibility/2006" xmlns:aink="http://schemas.microsoft.com/office/drawing/2016/ink" xmlns:am3d="http://schemas.microsoft.com/office/drawing/2017/model3d" xmlns:o="urn:schemas-microsoft-com:office:office" xmlns:oel="http://schemas.microsoft.com/office/2019/extlst" xmlns:r="http://schemas.openxmlformats.org/officeDocument/2006/relationships" xmlns:m="http://schemas.openxmlformats.org/officeDocument/2006/math" xmlns:v="urn:schemas-microsoft-com:vml" xmlns:wp14="http://schemas.microsoft.com/office/word/2010/wordprocessingDrawing" xmlns:wp="http://schemas.openxmlformats.org/drawingml/2006/wordprocessingDrawing" xmlns:w10="urn:schemas-microsoft-com:office:word" xmlns:w="http://schemas.openxmlformats.org/wordprocessingml/2006/main" xmlns:w14="http://schemas.microsoft.com/office/word/2010/wordml" xmlns:w15="http://schemas.microsoft.com/office/word/2012/wordml" xmlns:w16cex="http://schemas.microsoft.com/office/word/2018/wordml/cex" xmlns:w16cid="http://schemas.microsoft.com/office/word/2016/wordml/cid" xmlns:w16="http://schemas.microsoft.com/office/word/2018/wordml" xmlns:w16du="http://schemas.microsoft.com/office/word/2023/wordml/word16du" xmlns:w16sdtdh="http://schemas.microsoft.com/office/word/2020/wordml/sdtdatahash" xmlns:w16se="http://schemas.microsoft.com/office/word/2015/wordml/symex" xmlns:wpg="http://schemas.microsoft.com/office/word/2010/wordprocessingGroup" xmlns:wpi="http://schemas.microsoft.com/office/word/2010/wordprocessingInk" xmlns:wne="http://schemas.microsoft.com/office/word/2006/wordml" xmlns:wps="http://schemas.microsoft.com/office/word/2010/wordprocessingShape" mc:Ignorable="w14 w15 w16se w16cid w16 w16cex w16sdtdh w16du wp14">
   <w:body>
     <w:p>
       <w:pPr>
@@ -24,7 +24,7 @@
         <mc:AlternateContent>
           <mc:Choice Requires="wps">
             <w:drawing>
-              <wp:anchor distT="0" distB="0" distL="114300" distR="114300" simplePos="0" relativeHeight="251697664" behindDoc="0" locked="0" layoutInCell="1" allowOverlap="1" wp14:anchorId="7BD8E4EF" wp14:editId="4AD3AA92">
+              <wp:anchor distT="0" distB="0" distL="114300" distR="114300" simplePos="0" relativeHeight="251697664" behindDoc="0" locked="0" layoutInCell="1" allowOverlap="1" wp14:anchorId="1E8BAF9F" wp14:editId="6FDD2746">
                 <wp:simplePos x="0" y="0"/>
                 <wp:positionH relativeFrom="column">
                   <wp:posOffset>4257675</wp:posOffset>
@@ -180,12 +180,11 @@
           </mc:Choice>
           <mc:Fallback>
             <w:pict>
-              <v:shapetype w14:anchorId="7BD8E4EF" id="_x0000_t202" coordsize="21600,21600" o:spt="202" path="m,l,21600r21600,l21600,xe">
+              <v:shapetype w14:anchorId="1E8BAF9F" id="_x0000_t202" coordsize="21600,21600" o:spt="202" path="m,l,21600r21600,l21600,xe">
                 <v:stroke joinstyle="miter"/>
                 <v:path gradientshapeok="t" o:connecttype="rect"/>
               </v:shapetype>
-              <v:shape id="مربع نص 3" o:spid="_x0000_s1026" type="#_x0000_t202" style="position:absolute;left:0;text-align:left;margin-left:335.25pt;margin-top:-5.55pt;width:144.75pt;height:36pt;z-index:251697664;visibility:visible;mso-wrap-style:square;mso-width-percent:0;mso-height-percent:0;mso-wrap-distance-left:9pt;mso-wrap-distance-top:0;mso-wrap-distance-right:9pt;mso-wrap-distance-bottom:0;mso-position-horizontal:absolute;mso-position-horizontal-relative:text;mso-position-vertical:absolute;mso-position-vertical-relative:text;mso-width-percent:0;mso-height-percent:0;mso-width-relative:margin;mso-height-relative:margin;v-text-anchor:top" o:gfxdata="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" fillcolor="white [3201]" stroked="f" strokeweight=".5pt">
-                <v:path arrowok="t"/>
+              <v:shape id="مربع نص 3" o:spid="_x0000_s1026" type="#_x0000_t202" style="position:absolute;left:0;text-align:left;margin-left:335.25pt;margin-top:-5.55pt;width:144.75pt;height:36pt;z-index:251697664;visibility:visible;mso-wrap-style:square;mso-width-percent:0;mso-height-percent:0;mso-wrap-distance-left:9pt;mso-wrap-distance-top:0;mso-wrap-distance-right:9pt;mso-wrap-distance-bottom:0;mso-position-horizontal:absolute;mso-position-horizontal-relative:text;mso-position-vertical:absolute;mso-position-vertical-relative:text;mso-width-percent:0;mso-height-percent:0;mso-width-relative:margin;mso-height-relative:margin;v-text-anchor:top" o:gfxdata="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" fillcolor="white [3201]" stroked="f" strokeweight=".5pt">
                 <v:textbox>
                   <w:txbxContent>
                     <w:tbl>
@@ -541,7 +540,7 @@
         <mc:AlternateContent>
           <mc:Choice Requires="wps">
             <w:drawing>
-              <wp:anchor distT="0" distB="0" distL="114300" distR="114300" simplePos="0" relativeHeight="251690496" behindDoc="0" locked="0" layoutInCell="1" allowOverlap="1">
+              <wp:anchor distT="0" distB="0" distL="114300" distR="114300" simplePos="0" relativeHeight="251690496" behindDoc="0" locked="0" layoutInCell="1" allowOverlap="1" wp14:anchorId="12389155" wp14:editId="1F2C28BF">
                 <wp:simplePos x="0" y="0"/>
                 <wp:positionH relativeFrom="column">
                   <wp:posOffset>2886075</wp:posOffset>
@@ -640,7 +639,7 @@
         <mc:AlternateContent>
           <mc:Choice Requires="wps">
             <w:drawing>
-              <wp:anchor distT="0" distB="0" distL="114300" distR="114300" simplePos="0" relativeHeight="251681280" behindDoc="0" locked="0" layoutInCell="1" allowOverlap="1">
+              <wp:anchor distT="0" distB="0" distL="114300" distR="114300" simplePos="0" relativeHeight="251681280" behindDoc="0" locked="0" layoutInCell="1" allowOverlap="1" wp14:anchorId="7C23EA12" wp14:editId="08D7A7B5">
                 <wp:simplePos x="0" y="0"/>
                 <wp:positionH relativeFrom="column">
                   <wp:posOffset>2314575</wp:posOffset>
@@ -768,7 +767,7 @@
         <mc:AlternateContent>
           <mc:Choice Requires="wps">
             <w:drawing>
-              <wp:anchor distT="0" distB="0" distL="114300" distR="114300" simplePos="0" relativeHeight="251624960" behindDoc="0" locked="0" layoutInCell="1" allowOverlap="1">
+              <wp:anchor distT="0" distB="0" distL="114300" distR="114300" simplePos="0" relativeHeight="251624960" behindDoc="0" locked="0" layoutInCell="1" allowOverlap="1" wp14:anchorId="54498546" wp14:editId="238AA2F3">
                 <wp:simplePos x="0" y="0"/>
                 <wp:positionH relativeFrom="column">
                   <wp:posOffset>2324100</wp:posOffset>
@@ -842,7 +841,7 @@
         <mc:AlternateContent>
           <mc:Choice Requires="wps">
             <w:drawing>
-              <wp:anchor distT="0" distB="0" distL="114300" distR="114300" simplePos="0" relativeHeight="251680256" behindDoc="0" locked="0" layoutInCell="1" allowOverlap="1">
+              <wp:anchor distT="0" distB="0" distL="114300" distR="114300" simplePos="0" relativeHeight="251680256" behindDoc="0" locked="0" layoutInCell="1" allowOverlap="1" wp14:anchorId="189A19EC" wp14:editId="6AE13DCF">
                 <wp:simplePos x="0" y="0"/>
                 <wp:positionH relativeFrom="column">
                   <wp:posOffset>-352425</wp:posOffset>
@@ -989,7 +988,7 @@
         <mc:AlternateContent>
           <mc:Choice Requires="wps">
             <w:drawing>
-              <wp:anchor distT="0" distB="0" distL="114300" distR="114300" simplePos="0" relativeHeight="251672064" behindDoc="0" locked="0" layoutInCell="1" allowOverlap="1">
+              <wp:anchor distT="0" distB="0" distL="114300" distR="114300" simplePos="0" relativeHeight="251672064" behindDoc="0" locked="0" layoutInCell="1" allowOverlap="1" wp14:anchorId="5E0D2E8D" wp14:editId="3ABFB6E8">
                 <wp:simplePos x="0" y="0"/>
                 <wp:positionH relativeFrom="column">
                   <wp:posOffset>2314575</wp:posOffset>
@@ -1117,7 +1116,7 @@
         <mc:AlternateContent>
           <mc:Choice Requires="wps">
             <w:drawing>
-              <wp:anchor distT="0" distB="0" distL="114300" distR="114300" simplePos="0" relativeHeight="251620864" behindDoc="0" locked="0" layoutInCell="1" allowOverlap="1">
+              <wp:anchor distT="0" distB="0" distL="114300" distR="114300" simplePos="0" relativeHeight="251620864" behindDoc="0" locked="0" layoutInCell="1" allowOverlap="1" wp14:anchorId="67D8BA65" wp14:editId="0073A5EA">
                 <wp:simplePos x="0" y="0"/>
                 <wp:positionH relativeFrom="column">
                   <wp:posOffset>1334770</wp:posOffset>
@@ -1199,7 +1198,7 @@
         <mc:AlternateContent>
           <mc:Choice Requires="wps">
             <w:drawing>
-              <wp:anchor distT="0" distB="0" distL="114300" distR="114300" simplePos="0" relativeHeight="251653632" behindDoc="0" locked="0" layoutInCell="1" allowOverlap="1">
+              <wp:anchor distT="0" distB="0" distL="114300" distR="114300" simplePos="0" relativeHeight="251653632" behindDoc="0" locked="0" layoutInCell="1" allowOverlap="1" wp14:anchorId="6FB0A0BA" wp14:editId="6612EB8B">
                 <wp:simplePos x="0" y="0"/>
                 <wp:positionH relativeFrom="column">
                   <wp:posOffset>590550</wp:posOffset>
@@ -1301,7 +1300,7 @@
         <mc:AlternateContent>
           <mc:Choice Requires="wps">
             <w:drawing>
-              <wp:anchor distT="0" distB="0" distL="114300" distR="114300" simplePos="0" relativeHeight="251652608" behindDoc="0" locked="0" layoutInCell="1" allowOverlap="1">
+              <wp:anchor distT="0" distB="0" distL="114300" distR="114300" simplePos="0" relativeHeight="251652608" behindDoc="0" locked="0" layoutInCell="1" allowOverlap="1" wp14:anchorId="7EE30F21" wp14:editId="67C86ACF">
                 <wp:simplePos x="0" y="0"/>
                 <wp:positionH relativeFrom="column">
                   <wp:posOffset>1058545</wp:posOffset>
@@ -1421,7 +1420,7 @@
         <mc:AlternateContent>
           <mc:Choice Requires="wps">
             <w:drawing>
-              <wp:anchor distT="0" distB="0" distL="114300" distR="114300" simplePos="0" relativeHeight="251651584" behindDoc="0" locked="0" layoutInCell="1" allowOverlap="1">
+              <wp:anchor distT="0" distB="0" distL="114300" distR="114300" simplePos="0" relativeHeight="251651584" behindDoc="0" locked="0" layoutInCell="1" allowOverlap="1" wp14:anchorId="0EB670ED" wp14:editId="0816F2E4">
                 <wp:simplePos x="0" y="0"/>
                 <wp:positionH relativeFrom="column">
                   <wp:posOffset>658495</wp:posOffset>
@@ -1499,7 +1498,7 @@
         <mc:AlternateContent>
           <mc:Choice Requires="wps">
             <w:drawing>
-              <wp:anchor distT="0" distB="0" distL="114300" distR="114300" simplePos="0" relativeHeight="251622912" behindDoc="0" locked="0" layoutInCell="1" allowOverlap="1">
+              <wp:anchor distT="0" distB="0" distL="114300" distR="114300" simplePos="0" relativeHeight="251622912" behindDoc="0" locked="0" layoutInCell="1" allowOverlap="1" wp14:anchorId="7370D08B" wp14:editId="49FD5BC8">
                 <wp:simplePos x="0" y="0"/>
                 <wp:positionH relativeFrom="column">
                   <wp:posOffset>2286000</wp:posOffset>
@@ -1583,7 +1582,7 @@
         <mc:AlternateContent>
           <mc:Choice Requires="wps">
             <w:drawing>
-              <wp:anchor distT="0" distB="0" distL="114300" distR="114300" simplePos="0" relativeHeight="251677184" behindDoc="0" locked="0" layoutInCell="1" allowOverlap="1">
+              <wp:anchor distT="0" distB="0" distL="114300" distR="114300" simplePos="0" relativeHeight="251677184" behindDoc="0" locked="0" layoutInCell="1" allowOverlap="1" wp14:anchorId="17B6E817" wp14:editId="5EF28B6D">
                 <wp:simplePos x="0" y="0"/>
                 <wp:positionH relativeFrom="column">
                   <wp:posOffset>-281305</wp:posOffset>
@@ -1728,7 +1727,7 @@
         <mc:AlternateContent>
           <mc:Choice Requires="wps">
             <w:drawing>
-              <wp:anchor distT="0" distB="0" distL="114300" distR="114300" simplePos="0" relativeHeight="251678208" behindDoc="0" locked="0" layoutInCell="1" allowOverlap="1">
+              <wp:anchor distT="0" distB="0" distL="114300" distR="114300" simplePos="0" relativeHeight="251678208" behindDoc="0" locked="0" layoutInCell="1" allowOverlap="1" wp14:anchorId="19DBC2F8" wp14:editId="1ED36CED">
                 <wp:simplePos x="0" y="0"/>
                 <wp:positionH relativeFrom="column">
                   <wp:posOffset>-208915</wp:posOffset>
@@ -1805,7 +1804,7 @@
         <mc:AlternateContent>
           <mc:Choice Requires="wps">
             <w:drawing>
-              <wp:anchor distT="0" distB="0" distL="114300" distR="114300" simplePos="0" relativeHeight="251621888" behindDoc="0" locked="0" layoutInCell="1" allowOverlap="1">
+              <wp:anchor distT="0" distB="0" distL="114300" distR="114300" simplePos="0" relativeHeight="251621888" behindDoc="0" locked="0" layoutInCell="1" allowOverlap="1" wp14:anchorId="300688DB" wp14:editId="05BCFB59">
                 <wp:simplePos x="0" y="0"/>
                 <wp:positionH relativeFrom="column">
                   <wp:posOffset>1646555</wp:posOffset>
@@ -1917,7 +1916,7 @@
         <mc:AlternateContent>
           <mc:Choice Requires="wps">
             <w:drawing>
-              <wp:anchor distT="0" distB="0" distL="114300" distR="114300" simplePos="0" relativeHeight="251692544" behindDoc="0" locked="0" layoutInCell="1" allowOverlap="1">
+              <wp:anchor distT="0" distB="0" distL="114300" distR="114300" simplePos="0" relativeHeight="251692544" behindDoc="0" locked="0" layoutInCell="1" allowOverlap="1" wp14:anchorId="3E034B3E" wp14:editId="1F6A4F0F">
                 <wp:simplePos x="0" y="0"/>
                 <wp:positionH relativeFrom="column">
                   <wp:posOffset>2886075</wp:posOffset>
@@ -2016,7 +2015,7 @@
         <mc:AlternateContent>
           <mc:Choice Requires="wps">
             <w:drawing>
-              <wp:anchor distT="0" distB="0" distL="114300" distR="114300" simplePos="0" relativeHeight="251691520" behindDoc="0" locked="0" layoutInCell="1" allowOverlap="1">
+              <wp:anchor distT="0" distB="0" distL="114300" distR="114300" simplePos="0" relativeHeight="251691520" behindDoc="0" locked="0" layoutInCell="1" allowOverlap="1" wp14:anchorId="4C67BB81" wp14:editId="42912186">
                 <wp:simplePos x="0" y="0"/>
                 <wp:positionH relativeFrom="column">
                   <wp:posOffset>2886075</wp:posOffset>
@@ -2131,7 +2130,7 @@
         <mc:AlternateContent>
           <mc:Choice Requires="wps">
             <w:drawing>
-              <wp:anchor distT="0" distB="0" distL="114300" distR="114300" simplePos="0" relativeHeight="251687424" behindDoc="0" locked="0" layoutInCell="1" allowOverlap="1">
+              <wp:anchor distT="0" distB="0" distL="114300" distR="114300" simplePos="0" relativeHeight="251687424" behindDoc="0" locked="0" layoutInCell="1" allowOverlap="1" wp14:anchorId="54BFED77" wp14:editId="6205DBA0">
                 <wp:simplePos x="0" y="0"/>
                 <wp:positionH relativeFrom="column">
                   <wp:posOffset>2352675</wp:posOffset>
@@ -2208,7 +2207,7 @@
         <mc:AlternateContent>
           <mc:Choice Requires="wps">
             <w:drawing>
-              <wp:anchor distT="0" distB="0" distL="114300" distR="114300" simplePos="0" relativeHeight="251619840" behindDoc="0" locked="0" layoutInCell="1" allowOverlap="1">
+              <wp:anchor distT="0" distB="0" distL="114300" distR="114300" simplePos="0" relativeHeight="251619840" behindDoc="0" locked="0" layoutInCell="1" allowOverlap="1" wp14:anchorId="15C76A76" wp14:editId="1E4BE279">
                 <wp:simplePos x="0" y="0"/>
                 <wp:positionH relativeFrom="column">
                   <wp:posOffset>2286000</wp:posOffset>
@@ -2281,7 +2280,7 @@
         <mc:AlternateContent>
           <mc:Choice Requires="wps">
             <w:drawing>
-              <wp:anchor distT="0" distB="0" distL="114300" distR="114300" simplePos="0" relativeHeight="251623936" behindDoc="0" locked="0" layoutInCell="1" allowOverlap="1">
+              <wp:anchor distT="0" distB="0" distL="114300" distR="114300" simplePos="0" relativeHeight="251623936" behindDoc="0" locked="0" layoutInCell="1" allowOverlap="1" wp14:anchorId="603BF8DF" wp14:editId="77C776B3">
                 <wp:simplePos x="0" y="0"/>
                 <wp:positionH relativeFrom="column">
                   <wp:posOffset>2295525</wp:posOffset>
@@ -2354,7 +2353,7 @@
         <mc:AlternateContent>
           <mc:Choice Requires="wps">
             <w:drawing>
-              <wp:anchor distT="0" distB="0" distL="114300" distR="114300" simplePos="0" relativeHeight="251627008" behindDoc="0" locked="0" layoutInCell="1" allowOverlap="1">
+              <wp:anchor distT="0" distB="0" distL="114300" distR="114300" simplePos="0" relativeHeight="251627008" behindDoc="0" locked="0" layoutInCell="1" allowOverlap="1" wp14:anchorId="3A219C40" wp14:editId="36741A64">
                 <wp:simplePos x="0" y="0"/>
                 <wp:positionH relativeFrom="column">
                   <wp:posOffset>1722755</wp:posOffset>
@@ -2457,7 +2456,7 @@
         <mc:AlternateContent>
           <mc:Choice Requires="wps">
             <w:drawing>
-              <wp:anchor distT="0" distB="0" distL="114300" distR="114300" simplePos="0" relativeHeight="251679232" behindDoc="0" locked="0" layoutInCell="1" allowOverlap="1">
+              <wp:anchor distT="0" distB="0" distL="114300" distR="114300" simplePos="0" relativeHeight="251679232" behindDoc="0" locked="0" layoutInCell="1" allowOverlap="1" wp14:anchorId="1F2551AF" wp14:editId="75BB7ADE">
                 <wp:simplePos x="0" y="0"/>
                 <wp:positionH relativeFrom="column">
                   <wp:posOffset>161925</wp:posOffset>
@@ -2545,7 +2544,7 @@
         <mc:AlternateContent>
           <mc:Choice Requires="wps">
             <w:drawing>
-              <wp:anchor distT="0" distB="0" distL="114300" distR="114300" simplePos="0" relativeHeight="251625984" behindDoc="0" locked="0" layoutInCell="1" allowOverlap="1">
+              <wp:anchor distT="0" distB="0" distL="114300" distR="114300" simplePos="0" relativeHeight="251625984" behindDoc="0" locked="0" layoutInCell="1" allowOverlap="1" wp14:anchorId="34657DC0" wp14:editId="34960631">
                 <wp:simplePos x="0" y="0"/>
                 <wp:positionH relativeFrom="column">
                   <wp:posOffset>1334770</wp:posOffset>
@@ -2623,7 +2622,7 @@
         <mc:AlternateContent>
           <mc:Choice Requires="wps">
             <w:drawing>
-              <wp:anchor distT="0" distB="0" distL="114300" distR="114300" simplePos="0" relativeHeight="251654656" behindDoc="0" locked="0" layoutInCell="1" allowOverlap="1">
+              <wp:anchor distT="0" distB="0" distL="114300" distR="114300" simplePos="0" relativeHeight="251654656" behindDoc="0" locked="0" layoutInCell="1" allowOverlap="1" wp14:anchorId="7A785EAA" wp14:editId="76D489EE">
                 <wp:simplePos x="0" y="0"/>
                 <wp:positionH relativeFrom="column">
                   <wp:posOffset>1334770</wp:posOffset>
@@ -2701,7 +2700,7 @@
         <mc:AlternateContent>
           <mc:Choice Requires="wps">
             <w:drawing>
-              <wp:anchor distT="0" distB="0" distL="114300" distR="114300" simplePos="0" relativeHeight="251639296" behindDoc="0" locked="0" layoutInCell="1" allowOverlap="1">
+              <wp:anchor distT="0" distB="0" distL="114300" distR="114300" simplePos="0" relativeHeight="251639296" behindDoc="0" locked="0" layoutInCell="1" allowOverlap="1" wp14:anchorId="52BC5823" wp14:editId="1E8E071E">
                 <wp:simplePos x="0" y="0"/>
                 <wp:positionH relativeFrom="column">
                   <wp:posOffset>657225</wp:posOffset>
@@ -2779,7 +2778,7 @@
         <mc:AlternateContent>
           <mc:Choice Requires="wps">
             <w:drawing>
-              <wp:anchor distT="0" distB="0" distL="114300" distR="114300" simplePos="0" relativeHeight="251638272" behindDoc="0" locked="0" layoutInCell="1" allowOverlap="1">
+              <wp:anchor distT="0" distB="0" distL="114300" distR="114300" simplePos="0" relativeHeight="251638272" behindDoc="0" locked="0" layoutInCell="1" allowOverlap="1" wp14:anchorId="49B3B98D" wp14:editId="0EE24425">
                 <wp:simplePos x="0" y="0"/>
                 <wp:positionH relativeFrom="column">
                   <wp:posOffset>981075</wp:posOffset>
@@ -2863,7 +2862,7 @@
         <mc:AlternateContent>
           <mc:Choice Requires="wps">
             <w:drawing>
-              <wp:anchor distT="0" distB="0" distL="114300" distR="114300" simplePos="0" relativeHeight="251673088" behindDoc="0" locked="0" layoutInCell="1" allowOverlap="1">
+              <wp:anchor distT="0" distB="0" distL="114300" distR="114300" simplePos="0" relativeHeight="251673088" behindDoc="0" locked="0" layoutInCell="1" allowOverlap="1" wp14:anchorId="195D04D4" wp14:editId="208EF423">
                 <wp:simplePos x="0" y="0"/>
                 <wp:positionH relativeFrom="column">
                   <wp:posOffset>2295525</wp:posOffset>
@@ -2991,7 +2990,7 @@
         <mc:AlternateContent>
           <mc:Choice Requires="wps">
             <w:drawing>
-              <wp:anchor distT="0" distB="0" distL="114300" distR="114300" simplePos="0" relativeHeight="251683328" behindDoc="0" locked="0" layoutInCell="1" allowOverlap="1">
+              <wp:anchor distT="0" distB="0" distL="114300" distR="114300" simplePos="0" relativeHeight="251683328" behindDoc="0" locked="0" layoutInCell="1" allowOverlap="1" wp14:anchorId="2738A242" wp14:editId="42B572A7">
                 <wp:simplePos x="0" y="0"/>
                 <wp:positionH relativeFrom="column">
                   <wp:posOffset>2324100</wp:posOffset>
@@ -3068,7 +3067,7 @@
         <mc:AlternateContent>
           <mc:Choice Requires="wps">
             <w:drawing>
-              <wp:anchor distT="0" distB="0" distL="114300" distR="114300" simplePos="0" relativeHeight="251633152" behindDoc="0" locked="0" layoutInCell="1" allowOverlap="1">
+              <wp:anchor distT="0" distB="0" distL="114300" distR="114300" simplePos="0" relativeHeight="251633152" behindDoc="0" locked="0" layoutInCell="1" allowOverlap="1" wp14:anchorId="45FC3EBE" wp14:editId="78FFE333">
                 <wp:simplePos x="0" y="0"/>
                 <wp:positionH relativeFrom="column">
                   <wp:posOffset>1722755</wp:posOffset>
@@ -3171,7 +3170,7 @@
         <mc:AlternateContent>
           <mc:Choice Requires="wps">
             <w:drawing>
-              <wp:anchor distT="0" distB="0" distL="114300" distR="114300" simplePos="0" relativeHeight="251666944" behindDoc="0" locked="0" layoutInCell="1" allowOverlap="1">
+              <wp:anchor distT="0" distB="0" distL="114300" distR="114300" simplePos="0" relativeHeight="251666944" behindDoc="0" locked="0" layoutInCell="1" allowOverlap="1" wp14:anchorId="0BBC161D" wp14:editId="49A9104E">
                 <wp:simplePos x="0" y="0"/>
                 <wp:positionH relativeFrom="column">
                   <wp:posOffset>1010920</wp:posOffset>
@@ -3309,7 +3308,7 @@
         <mc:AlternateContent>
           <mc:Choice Requires="wps">
             <w:drawing>
-              <wp:anchor distT="0" distB="0" distL="114300" distR="114300" simplePos="0" relativeHeight="251634176" behindDoc="0" locked="0" layoutInCell="1" allowOverlap="1">
+              <wp:anchor distT="0" distB="0" distL="114300" distR="114300" simplePos="0" relativeHeight="251634176" behindDoc="0" locked="0" layoutInCell="1" allowOverlap="1" wp14:anchorId="75E35BE5" wp14:editId="2E495F0C">
                 <wp:simplePos x="0" y="0"/>
                 <wp:positionH relativeFrom="column">
                   <wp:posOffset>1162050</wp:posOffset>
@@ -3387,7 +3386,7 @@
         <mc:AlternateContent>
           <mc:Choice Requires="wps">
             <w:drawing>
-              <wp:anchor distT="0" distB="0" distL="114300" distR="114300" simplePos="0" relativeHeight="251630080" behindDoc="0" locked="0" layoutInCell="1" allowOverlap="1">
+              <wp:anchor distT="0" distB="0" distL="114300" distR="114300" simplePos="0" relativeHeight="251630080" behindDoc="0" locked="0" layoutInCell="1" allowOverlap="1" wp14:anchorId="4FD016C4" wp14:editId="7D063B03">
                 <wp:simplePos x="0" y="0"/>
                 <wp:positionH relativeFrom="column">
                   <wp:posOffset>1238250</wp:posOffset>
@@ -3465,7 +3464,7 @@
         <mc:AlternateContent>
           <mc:Choice Requires="wps">
             <w:drawing>
-              <wp:anchor distT="0" distB="0" distL="114300" distR="114300" simplePos="0" relativeHeight="251637248" behindDoc="0" locked="0" layoutInCell="1" allowOverlap="1">
+              <wp:anchor distT="0" distB="0" distL="114300" distR="114300" simplePos="0" relativeHeight="251637248" behindDoc="0" locked="0" layoutInCell="1" allowOverlap="1" wp14:anchorId="7312CBD0" wp14:editId="3321CFCB">
                 <wp:simplePos x="0" y="0"/>
                 <wp:positionH relativeFrom="column">
                   <wp:posOffset>1722755</wp:posOffset>
@@ -3567,7 +3566,7 @@
         <mc:AlternateContent>
           <mc:Choice Requires="wps">
             <w:drawing>
-              <wp:anchor distT="0" distB="0" distL="114300" distR="114300" simplePos="0" relativeHeight="251636224" behindDoc="0" locked="0" layoutInCell="1" allowOverlap="1">
+              <wp:anchor distT="0" distB="0" distL="114300" distR="114300" simplePos="0" relativeHeight="251636224" behindDoc="0" locked="0" layoutInCell="1" allowOverlap="1" wp14:anchorId="332D6182" wp14:editId="6F028BFE">
                 <wp:simplePos x="0" y="0"/>
                 <wp:positionH relativeFrom="column">
                   <wp:posOffset>1314450</wp:posOffset>
@@ -3645,7 +3644,7 @@
         <mc:AlternateContent>
           <mc:Choice Requires="wps">
             <w:drawing>
-              <wp:anchor distT="0" distB="0" distL="114300" distR="114300" simplePos="0" relativeHeight="251632128" behindDoc="0" locked="0" layoutInCell="1" allowOverlap="1">
+              <wp:anchor distT="0" distB="0" distL="114300" distR="114300" simplePos="0" relativeHeight="251632128" behindDoc="0" locked="0" layoutInCell="1" allowOverlap="1" wp14:anchorId="4FC19253" wp14:editId="50174827">
                 <wp:simplePos x="0" y="0"/>
                 <wp:positionH relativeFrom="column">
                   <wp:posOffset>1352550</wp:posOffset>
@@ -3724,7 +3723,7 @@
         <mc:AlternateContent>
           <mc:Choice Requires="wps">
             <w:drawing>
-              <wp:anchor distT="0" distB="0" distL="114300" distR="114300" simplePos="0" relativeHeight="251655680" behindDoc="0" locked="0" layoutInCell="1" allowOverlap="1">
+              <wp:anchor distT="0" distB="0" distL="114300" distR="114300" simplePos="0" relativeHeight="251655680" behindDoc="0" locked="0" layoutInCell="1" allowOverlap="1" wp14:anchorId="2837DD61" wp14:editId="0234AA95">
                 <wp:simplePos x="0" y="0"/>
                 <wp:positionH relativeFrom="column">
                   <wp:posOffset>314325</wp:posOffset>
@@ -3803,7 +3802,7 @@
         <mc:AlternateContent>
           <mc:Choice Requires="wps">
             <w:drawing>
-              <wp:anchor distT="0" distB="0" distL="114300" distR="114300" simplePos="0" relativeHeight="251642368" behindDoc="0" locked="0" layoutInCell="1" allowOverlap="1">
+              <wp:anchor distT="0" distB="0" distL="114300" distR="114300" simplePos="0" relativeHeight="251642368" behindDoc="0" locked="0" layoutInCell="1" allowOverlap="1" wp14:anchorId="3980CF86" wp14:editId="1DA626C5">
                 <wp:simplePos x="0" y="0"/>
                 <wp:positionH relativeFrom="column">
                   <wp:posOffset>1057275</wp:posOffset>
@@ -3891,7 +3890,7 @@
         <mc:AlternateContent>
           <mc:Choice Requires="wps">
             <w:drawing>
-              <wp:anchor distT="0" distB="0" distL="114300" distR="114300" simplePos="0" relativeHeight="251695616" behindDoc="0" locked="0" layoutInCell="1" allowOverlap="1">
+              <wp:anchor distT="0" distB="0" distL="114300" distR="114300" simplePos="0" relativeHeight="251695616" behindDoc="0" locked="0" layoutInCell="1" allowOverlap="1" wp14:anchorId="0A2A0AF1" wp14:editId="09F27BF2">
                 <wp:simplePos x="0" y="0"/>
                 <wp:positionH relativeFrom="column">
                   <wp:posOffset>2886075</wp:posOffset>
@@ -4006,7 +4005,7 @@
         <mc:AlternateContent>
           <mc:Choice Requires="wps">
             <w:drawing>
-              <wp:anchor distT="0" distB="0" distL="114300" distR="114300" simplePos="0" relativeHeight="251694592" behindDoc="0" locked="0" layoutInCell="1" allowOverlap="1">
+              <wp:anchor distT="0" distB="0" distL="114300" distR="114300" simplePos="0" relativeHeight="251694592" behindDoc="0" locked="0" layoutInCell="1" allowOverlap="1" wp14:anchorId="3689B5D3" wp14:editId="5C11415C">
                 <wp:simplePos x="0" y="0"/>
                 <wp:positionH relativeFrom="column">
                   <wp:posOffset>2886075</wp:posOffset>
@@ -4121,7 +4120,7 @@
         <mc:AlternateContent>
           <mc:Choice Requires="wps">
             <w:drawing>
-              <wp:anchor distT="0" distB="0" distL="114300" distR="114300" simplePos="0" relativeHeight="251693568" behindDoc="0" locked="0" layoutInCell="1" allowOverlap="1">
+              <wp:anchor distT="0" distB="0" distL="114300" distR="114300" simplePos="0" relativeHeight="251693568" behindDoc="0" locked="0" layoutInCell="1" allowOverlap="1" wp14:anchorId="1D053ADE" wp14:editId="6CB02552">
                 <wp:simplePos x="0" y="0"/>
                 <wp:positionH relativeFrom="column">
                   <wp:posOffset>2886075</wp:posOffset>
@@ -4236,7 +4235,7 @@
         <mc:AlternateContent>
           <mc:Choice Requires="wps">
             <w:drawing>
-              <wp:anchor distT="0" distB="0" distL="114300" distR="114300" simplePos="0" relativeHeight="251631104" behindDoc="0" locked="0" layoutInCell="1" allowOverlap="1">
+              <wp:anchor distT="0" distB="0" distL="114300" distR="114300" simplePos="0" relativeHeight="251631104" behindDoc="0" locked="0" layoutInCell="1" allowOverlap="1" wp14:anchorId="3C94B05A" wp14:editId="2F3E4663">
                 <wp:simplePos x="0" y="0"/>
                 <wp:positionH relativeFrom="column">
                   <wp:posOffset>1675130</wp:posOffset>
@@ -4338,7 +4337,7 @@
         <mc:AlternateContent>
           <mc:Choice Requires="wps">
             <w:drawing>
-              <wp:anchor distT="0" distB="0" distL="114300" distR="114300" simplePos="0" relativeHeight="251686400" behindDoc="0" locked="0" layoutInCell="1" allowOverlap="1">
+              <wp:anchor distT="0" distB="0" distL="114300" distR="114300" simplePos="0" relativeHeight="251686400" behindDoc="0" locked="0" layoutInCell="1" allowOverlap="1" wp14:anchorId="031F07B4" wp14:editId="58773FA8">
                 <wp:simplePos x="0" y="0"/>
                 <wp:positionH relativeFrom="column">
                   <wp:posOffset>2286000</wp:posOffset>
@@ -4467,7 +4466,7 @@
         <mc:AlternateContent>
           <mc:Choice Requires="wps">
             <w:drawing>
-              <wp:anchor distT="0" distB="0" distL="114300" distR="114300" simplePos="0" relativeHeight="251674112" behindDoc="0" locked="0" layoutInCell="1" allowOverlap="1">
+              <wp:anchor distT="0" distB="0" distL="114300" distR="114300" simplePos="0" relativeHeight="251674112" behindDoc="0" locked="0" layoutInCell="1" allowOverlap="1" wp14:anchorId="71D203DF" wp14:editId="20EB6BD0">
                 <wp:simplePos x="0" y="0"/>
                 <wp:positionH relativeFrom="column">
                   <wp:posOffset>2247900</wp:posOffset>
@@ -4595,7 +4594,7 @@
         <mc:AlternateContent>
           <mc:Choice Requires="wps">
             <w:drawing>
-              <wp:anchor distT="0" distB="0" distL="114300" distR="114300" simplePos="0" relativeHeight="251682304" behindDoc="0" locked="0" layoutInCell="1" allowOverlap="1">
+              <wp:anchor distT="0" distB="0" distL="114300" distR="114300" simplePos="0" relativeHeight="251682304" behindDoc="0" locked="0" layoutInCell="1" allowOverlap="1" wp14:anchorId="0293D053" wp14:editId="7BABB7BF">
                 <wp:simplePos x="0" y="0"/>
                 <wp:positionH relativeFrom="column">
                   <wp:posOffset>2238375</wp:posOffset>
@@ -4669,7 +4668,7 @@
         <mc:AlternateContent>
           <mc:Choice Requires="wps">
             <w:drawing>
-              <wp:anchor distT="0" distB="0" distL="114300" distR="114300" simplePos="0" relativeHeight="251662848" behindDoc="0" locked="0" layoutInCell="1" allowOverlap="1">
+              <wp:anchor distT="0" distB="0" distL="114300" distR="114300" simplePos="0" relativeHeight="251662848" behindDoc="0" locked="0" layoutInCell="1" allowOverlap="1" wp14:anchorId="05B5120E" wp14:editId="0E824A47">
                 <wp:simplePos x="0" y="0"/>
                 <wp:positionH relativeFrom="column">
                   <wp:posOffset>161925</wp:posOffset>
@@ -4791,7 +4790,7 @@
         <mc:AlternateContent>
           <mc:Choice Requires="wps">
             <w:drawing>
-              <wp:anchor distT="0" distB="0" distL="114300" distR="114300" simplePos="0" relativeHeight="251684352" behindDoc="0" locked="0" layoutInCell="1" allowOverlap="1">
+              <wp:anchor distT="0" distB="0" distL="114300" distR="114300" simplePos="0" relativeHeight="251684352" behindDoc="0" locked="0" layoutInCell="1" allowOverlap="1" wp14:anchorId="37683932" wp14:editId="3466FDDE">
                 <wp:simplePos x="0" y="0"/>
                 <wp:positionH relativeFrom="column">
                   <wp:posOffset>2286000</wp:posOffset>
@@ -4869,7 +4868,7 @@
         <mc:AlternateContent>
           <mc:Choice Requires="wps">
             <w:drawing>
-              <wp:anchor distT="0" distB="0" distL="114300" distR="114300" simplePos="0" relativeHeight="251646464" behindDoc="0" locked="0" layoutInCell="1" allowOverlap="1">
+              <wp:anchor distT="0" distB="0" distL="114300" distR="114300" simplePos="0" relativeHeight="251646464" behindDoc="0" locked="0" layoutInCell="1" allowOverlap="1" wp14:anchorId="6E260B28" wp14:editId="4486F1BF">
                 <wp:simplePos x="0" y="0"/>
                 <wp:positionH relativeFrom="column">
                   <wp:posOffset>828675</wp:posOffset>
@@ -4981,7 +4980,7 @@
         <mc:AlternateContent>
           <mc:Choice Requires="wps">
             <w:drawing>
-              <wp:anchor distT="0" distB="0" distL="114300" distR="114300" simplePos="0" relativeHeight="251629056" behindDoc="0" locked="0" layoutInCell="1" allowOverlap="1">
+              <wp:anchor distT="0" distB="0" distL="114300" distR="114300" simplePos="0" relativeHeight="251629056" behindDoc="0" locked="0" layoutInCell="1" allowOverlap="1" wp14:anchorId="07F4FBBD" wp14:editId="5C6A42D9">
                 <wp:simplePos x="0" y="0"/>
                 <wp:positionH relativeFrom="column">
                   <wp:posOffset>2276475</wp:posOffset>
@@ -5054,7 +5053,7 @@
         <mc:AlternateContent>
           <mc:Choice Requires="wps">
             <w:drawing>
-              <wp:anchor distT="0" distB="0" distL="114300" distR="114300" simplePos="0" relativeHeight="251635200" behindDoc="0" locked="0" layoutInCell="1" allowOverlap="1">
+              <wp:anchor distT="0" distB="0" distL="114300" distR="114300" simplePos="0" relativeHeight="251635200" behindDoc="0" locked="0" layoutInCell="1" allowOverlap="1" wp14:anchorId="739359B8" wp14:editId="76E5CE58">
                 <wp:simplePos x="0" y="0"/>
                 <wp:positionH relativeFrom="column">
                   <wp:posOffset>1696720</wp:posOffset>
@@ -5156,7 +5155,7 @@
         <mc:AlternateContent>
           <mc:Choice Requires="wps">
             <w:drawing>
-              <wp:anchor distT="0" distB="0" distL="114300" distR="114300" simplePos="0" relativeHeight="251628032" behindDoc="0" locked="0" layoutInCell="1" allowOverlap="1">
+              <wp:anchor distT="0" distB="0" distL="114300" distR="114300" simplePos="0" relativeHeight="251628032" behindDoc="0" locked="0" layoutInCell="1" allowOverlap="1" wp14:anchorId="6929F263" wp14:editId="0944B9E0">
                 <wp:simplePos x="0" y="0"/>
                 <wp:positionH relativeFrom="column">
                   <wp:posOffset>2238375</wp:posOffset>
@@ -5230,7 +5229,7 @@
         <mc:AlternateContent>
           <mc:Choice Requires="wps">
             <w:drawing>
-              <wp:anchor distT="0" distB="0" distL="114300" distR="114300" simplePos="0" relativeHeight="251661824" behindDoc="0" locked="0" layoutInCell="1" allowOverlap="1">
+              <wp:anchor distT="0" distB="0" distL="114300" distR="114300" simplePos="0" relativeHeight="251661824" behindDoc="0" locked="0" layoutInCell="1" allowOverlap="1" wp14:anchorId="2C9B8E28" wp14:editId="66A96ED1">
                 <wp:simplePos x="0" y="0"/>
                 <wp:positionH relativeFrom="column">
                   <wp:posOffset>107315</wp:posOffset>
@@ -5304,7 +5303,7 @@
         <mc:AlternateContent>
           <mc:Choice Requires="wps">
             <w:drawing>
-              <wp:anchor distT="0" distB="0" distL="114300" distR="114300" simplePos="0" relativeHeight="251660800" behindDoc="0" locked="0" layoutInCell="1" allowOverlap="1">
+              <wp:anchor distT="0" distB="0" distL="114300" distR="114300" simplePos="0" relativeHeight="251660800" behindDoc="0" locked="0" layoutInCell="1" allowOverlap="1" wp14:anchorId="0D0D4369" wp14:editId="50DFD3CF">
                 <wp:simplePos x="0" y="0"/>
                 <wp:positionH relativeFrom="column">
                   <wp:posOffset>257175</wp:posOffset>
@@ -5407,7 +5406,7 @@
         <mc:AlternateContent>
           <mc:Choice Requires="wps">
             <w:drawing>
-              <wp:anchor distT="0" distB="0" distL="114300" distR="114300" simplePos="0" relativeHeight="251657728" behindDoc="0" locked="0" layoutInCell="1" allowOverlap="1">
+              <wp:anchor distT="0" distB="0" distL="114300" distR="114300" simplePos="0" relativeHeight="251657728" behindDoc="0" locked="0" layoutInCell="1" allowOverlap="1" wp14:anchorId="35CD7CAC" wp14:editId="2734AF79">
                 <wp:simplePos x="0" y="0"/>
                 <wp:positionH relativeFrom="column">
                   <wp:posOffset>59690</wp:posOffset>
@@ -5481,7 +5480,7 @@
         <mc:AlternateContent>
           <mc:Choice Requires="wps">
             <w:drawing>
-              <wp:anchor distT="0" distB="0" distL="114300" distR="114300" simplePos="0" relativeHeight="251640320" behindDoc="0" locked="0" layoutInCell="1" allowOverlap="1">
+              <wp:anchor distT="0" distB="0" distL="114300" distR="114300" simplePos="0" relativeHeight="251640320" behindDoc="0" locked="0" layoutInCell="1" allowOverlap="1" wp14:anchorId="2B3C7865" wp14:editId="49E38073">
                 <wp:simplePos x="0" y="0"/>
                 <wp:positionH relativeFrom="column">
                   <wp:posOffset>866775</wp:posOffset>
@@ -5565,7 +5564,7 @@
         <mc:AlternateContent>
           <mc:Choice Requires="wps">
             <w:drawing>
-              <wp:anchor distT="0" distB="0" distL="114300" distR="114300" simplePos="0" relativeHeight="251676160" behindDoc="0" locked="0" layoutInCell="1" allowOverlap="1">
+              <wp:anchor distT="0" distB="0" distL="114300" distR="114300" simplePos="0" relativeHeight="251676160" behindDoc="0" locked="0" layoutInCell="1" allowOverlap="1" wp14:anchorId="37C399BD" wp14:editId="65EDB8F5">
                 <wp:simplePos x="0" y="0"/>
                 <wp:positionH relativeFrom="column">
                   <wp:posOffset>2200275</wp:posOffset>
@@ -5694,7 +5693,7 @@
         <mc:AlternateContent>
           <mc:Choice Requires="wps">
             <w:drawing>
-              <wp:anchor distT="0" distB="0" distL="114300" distR="114300" simplePos="0" relativeHeight="251663872" behindDoc="0" locked="0" layoutInCell="1" allowOverlap="1">
+              <wp:anchor distT="0" distB="0" distL="114300" distR="114300" simplePos="0" relativeHeight="251663872" behindDoc="0" locked="0" layoutInCell="1" allowOverlap="1" wp14:anchorId="6BDD6BEA" wp14:editId="2881D2D7">
                 <wp:simplePos x="0" y="0"/>
                 <wp:positionH relativeFrom="column">
                   <wp:posOffset>-352425</wp:posOffset>
@@ -5807,7 +5806,7 @@
         <mc:AlternateContent>
           <mc:Choice Requires="wps">
             <w:drawing>
-              <wp:anchor distT="0" distB="0" distL="114300" distR="114300" simplePos="0" relativeHeight="251656704" behindDoc="0" locked="0" layoutInCell="1" allowOverlap="1">
+              <wp:anchor distT="0" distB="0" distL="114300" distR="114300" simplePos="0" relativeHeight="251656704" behindDoc="0" locked="0" layoutInCell="1" allowOverlap="1" wp14:anchorId="17824C10" wp14:editId="7CACC000">
                 <wp:simplePos x="0" y="0"/>
                 <wp:positionH relativeFrom="column">
                   <wp:posOffset>107315</wp:posOffset>
@@ -5881,7 +5880,7 @@
         <mc:AlternateContent>
           <mc:Choice Requires="wps">
             <w:drawing>
-              <wp:anchor distT="0" distB="0" distL="114300" distR="114300" simplePos="0" relativeHeight="251644416" behindDoc="0" locked="0" layoutInCell="1" allowOverlap="1">
+              <wp:anchor distT="0" distB="0" distL="114300" distR="114300" simplePos="0" relativeHeight="251644416" behindDoc="0" locked="0" layoutInCell="1" allowOverlap="1" wp14:anchorId="0A4EB711" wp14:editId="08D1AC6B">
                 <wp:simplePos x="0" y="0"/>
                 <wp:positionH relativeFrom="column">
                   <wp:posOffset>1280160</wp:posOffset>
@@ -6012,7 +6011,7 @@
         <mc:AlternateContent>
           <mc:Choice Requires="wps">
             <w:drawing>
-              <wp:anchor distT="0" distB="0" distL="114300" distR="114300" simplePos="0" relativeHeight="251670016" behindDoc="0" locked="0" layoutInCell="1" allowOverlap="1">
+              <wp:anchor distT="0" distB="0" distL="114300" distR="114300" simplePos="0" relativeHeight="251670016" behindDoc="0" locked="0" layoutInCell="1" allowOverlap="1" wp14:anchorId="6ED042E9" wp14:editId="46A3CDC5">
                 <wp:simplePos x="0" y="0"/>
                 <wp:positionH relativeFrom="column">
                   <wp:posOffset>914400</wp:posOffset>
@@ -6141,7 +6140,7 @@
         <mc:AlternateContent>
           <mc:Choice Requires="wps">
             <w:drawing>
-              <wp:anchor distT="0" distB="0" distL="114300" distR="114300" simplePos="0" relativeHeight="251671040" behindDoc="0" locked="0" layoutInCell="1" allowOverlap="1">
+              <wp:anchor distT="0" distB="0" distL="114300" distR="114300" simplePos="0" relativeHeight="251671040" behindDoc="0" locked="0" layoutInCell="1" allowOverlap="1" wp14:anchorId="1519D26A" wp14:editId="1AA9E9CD">
                 <wp:simplePos x="0" y="0"/>
                 <wp:positionH relativeFrom="column">
                   <wp:posOffset>904875</wp:posOffset>
@@ -6270,7 +6269,7 @@
         <mc:AlternateContent>
           <mc:Choice Requires="wps">
             <w:drawing>
-              <wp:anchor distT="0" distB="0" distL="114300" distR="114300" simplePos="0" relativeHeight="251667968" behindDoc="0" locked="0" layoutInCell="1" allowOverlap="1">
+              <wp:anchor distT="0" distB="0" distL="114300" distR="114300" simplePos="0" relativeHeight="251667968" behindDoc="0" locked="0" layoutInCell="1" allowOverlap="1" wp14:anchorId="037B2748" wp14:editId="269EA569">
                 <wp:simplePos x="0" y="0"/>
                 <wp:positionH relativeFrom="column">
                   <wp:posOffset>144145</wp:posOffset>
@@ -6399,7 +6398,7 @@
         <mc:AlternateContent>
           <mc:Choice Requires="wps">
             <w:drawing>
-              <wp:anchor distT="0" distB="0" distL="114300" distR="114300" simplePos="0" relativeHeight="251659776" behindDoc="0" locked="0" layoutInCell="1" allowOverlap="1">
+              <wp:anchor distT="0" distB="0" distL="114300" distR="114300" simplePos="0" relativeHeight="251659776" behindDoc="0" locked="0" layoutInCell="1" allowOverlap="1" wp14:anchorId="2F3C8616" wp14:editId="3FF0C4C5">
                 <wp:simplePos x="0" y="0"/>
                 <wp:positionH relativeFrom="column">
                   <wp:posOffset>-231775</wp:posOffset>
@@ -6530,7 +6529,7 @@
         <mc:AlternateContent>
           <mc:Choice Requires="wps">
             <w:drawing>
-              <wp:anchor distT="0" distB="0" distL="114300" distR="114300" simplePos="0" relativeHeight="251689472" behindDoc="0" locked="0" layoutInCell="1" allowOverlap="1">
+              <wp:anchor distT="0" distB="0" distL="114300" distR="114300" simplePos="0" relativeHeight="251689472" behindDoc="0" locked="0" layoutInCell="1" allowOverlap="1" wp14:anchorId="12B99E0C" wp14:editId="75F0FC16">
                 <wp:simplePos x="0" y="0"/>
                 <wp:positionH relativeFrom="column">
                   <wp:posOffset>2219325</wp:posOffset>
@@ -6659,7 +6658,7 @@
         <mc:AlternateContent>
           <mc:Choice Requires="wps">
             <w:drawing>
-              <wp:anchor distT="0" distB="0" distL="114300" distR="114300" simplePos="0" relativeHeight="251675136" behindDoc="0" locked="0" layoutInCell="1" allowOverlap="1">
+              <wp:anchor distT="0" distB="0" distL="114300" distR="114300" simplePos="0" relativeHeight="251675136" behindDoc="0" locked="0" layoutInCell="1" allowOverlap="1" wp14:anchorId="3903CE01" wp14:editId="6202D97F">
                 <wp:simplePos x="0" y="0"/>
                 <wp:positionH relativeFrom="column">
                   <wp:posOffset>2172970</wp:posOffset>
@@ -6787,7 +6786,7 @@
         <mc:AlternateContent>
           <mc:Choice Requires="wps">
             <w:drawing>
-              <wp:anchor distT="0" distB="0" distL="114300" distR="114300" simplePos="0" relativeHeight="251688448" behindDoc="0" locked="0" layoutInCell="1" allowOverlap="1">
+              <wp:anchor distT="0" distB="0" distL="114300" distR="114300" simplePos="0" relativeHeight="251688448" behindDoc="0" locked="0" layoutInCell="1" allowOverlap="1" wp14:anchorId="225ED4E0" wp14:editId="2B1952E5">
                 <wp:simplePos x="0" y="0"/>
                 <wp:positionH relativeFrom="column">
                   <wp:posOffset>2276475</wp:posOffset>
@@ -6860,7 +6859,7 @@
         <mc:AlternateContent>
           <mc:Choice Requires="wps">
             <w:drawing>
-              <wp:anchor distT="0" distB="0" distL="114300" distR="114300" simplePos="0" relativeHeight="251685376" behindDoc="0" locked="0" layoutInCell="1" allowOverlap="1">
+              <wp:anchor distT="0" distB="0" distL="114300" distR="114300" simplePos="0" relativeHeight="251685376" behindDoc="0" locked="0" layoutInCell="1" allowOverlap="1" wp14:anchorId="058DD38B" wp14:editId="2CF91F63">
                 <wp:simplePos x="0" y="0"/>
                 <wp:positionH relativeFrom="column">
                   <wp:posOffset>2238375</wp:posOffset>
@@ -6934,7 +6933,7 @@
         <mc:AlternateContent>
           <mc:Choice Requires="wps">
             <w:drawing>
-              <wp:anchor distT="0" distB="0" distL="114300" distR="114300" simplePos="0" relativeHeight="251649536" behindDoc="0" locked="0" layoutInCell="1" allowOverlap="1">
+              <wp:anchor distT="0" distB="0" distL="114300" distR="114300" simplePos="0" relativeHeight="251649536" behindDoc="0" locked="0" layoutInCell="1" allowOverlap="1" wp14:anchorId="6C35F307" wp14:editId="6CB93A1E">
                 <wp:simplePos x="0" y="0"/>
                 <wp:positionH relativeFrom="column">
                   <wp:posOffset>1304925</wp:posOffset>
@@ -7037,7 +7036,7 @@
         <mc:AlternateContent>
           <mc:Choice Requires="wps">
             <w:drawing>
-              <wp:anchor distT="0" distB="0" distL="114300" distR="114300" simplePos="0" relativeHeight="251664896" behindDoc="0" locked="0" layoutInCell="1" allowOverlap="1">
+              <wp:anchor distT="0" distB="0" distL="114300" distR="114300" simplePos="0" relativeHeight="251664896" behindDoc="0" locked="0" layoutInCell="1" allowOverlap="1" wp14:anchorId="18F7845E" wp14:editId="6A9DBA2D">
                 <wp:simplePos x="0" y="0"/>
                 <wp:positionH relativeFrom="column">
                   <wp:posOffset>59690</wp:posOffset>
@@ -7116,7 +7115,7 @@
         <mc:AlternateContent>
           <mc:Choice Requires="wps">
             <w:drawing>
-              <wp:anchor distT="0" distB="0" distL="114300" distR="114300" simplePos="0" relativeHeight="251658752" behindDoc="0" locked="0" layoutInCell="1" allowOverlap="1">
+              <wp:anchor distT="0" distB="0" distL="114300" distR="114300" simplePos="0" relativeHeight="251658752" behindDoc="0" locked="0" layoutInCell="1" allowOverlap="1" wp14:anchorId="3FFC3ABF" wp14:editId="4A668887">
                 <wp:simplePos x="0" y="0"/>
                 <wp:positionH relativeFrom="column">
                   <wp:posOffset>240665</wp:posOffset>
@@ -7195,7 +7194,7 @@
         <mc:AlternateContent>
           <mc:Choice Requires="wps">
             <w:drawing>
-              <wp:anchor distT="0" distB="0" distL="114300" distR="114300" simplePos="0" relativeHeight="251643392" behindDoc="0" locked="0" layoutInCell="1" allowOverlap="1">
+              <wp:anchor distT="0" distB="0" distL="114300" distR="114300" simplePos="0" relativeHeight="251643392" behindDoc="0" locked="0" layoutInCell="1" allowOverlap="1" wp14:anchorId="5A908666" wp14:editId="7580CB59">
                 <wp:simplePos x="0" y="0"/>
                 <wp:positionH relativeFrom="column">
                   <wp:posOffset>1057275</wp:posOffset>
@@ -7274,7 +7273,7 @@
         <mc:AlternateContent>
           <mc:Choice Requires="wps">
             <w:drawing>
-              <wp:anchor distT="0" distB="0" distL="114300" distR="114300" simplePos="0" relativeHeight="251645440" behindDoc="0" locked="0" layoutInCell="1" allowOverlap="1">
+              <wp:anchor distT="0" distB="0" distL="114300" distR="114300" simplePos="0" relativeHeight="251645440" behindDoc="0" locked="0" layoutInCell="1" allowOverlap="1" wp14:anchorId="6905FC6E" wp14:editId="25B205C4">
                 <wp:simplePos x="0" y="0"/>
                 <wp:positionH relativeFrom="column">
                   <wp:posOffset>1266825</wp:posOffset>
@@ -7363,7 +7362,7 @@
         <mc:AlternateContent>
           <mc:Choice Requires="wps">
             <w:drawing>
-              <wp:anchor distT="0" distB="0" distL="114300" distR="114300" simplePos="0" relativeHeight="251647488" behindDoc="0" locked="0" layoutInCell="1" allowOverlap="1">
+              <wp:anchor distT="0" distB="0" distL="114300" distR="114300" simplePos="0" relativeHeight="251647488" behindDoc="0" locked="0" layoutInCell="1" allowOverlap="1" wp14:anchorId="39940912" wp14:editId="7F2CBB58">
                 <wp:simplePos x="0" y="0"/>
                 <wp:positionH relativeFrom="column">
                   <wp:posOffset>1073785</wp:posOffset>
@@ -7506,7 +7505,7 @@
         <mc:AlternateContent>
           <mc:Choice Requires="wps">
             <w:drawing>
-              <wp:anchor distT="0" distB="0" distL="114300" distR="114300" simplePos="0" relativeHeight="251668992" behindDoc="0" locked="0" layoutInCell="1" allowOverlap="1">
+              <wp:anchor distT="0" distB="0" distL="114300" distR="114300" simplePos="0" relativeHeight="251668992" behindDoc="0" locked="0" layoutInCell="1" allowOverlap="1" wp14:anchorId="721C2DEE" wp14:editId="3E1AF32E">
                 <wp:simplePos x="0" y="0"/>
                 <wp:positionH relativeFrom="column">
                   <wp:posOffset>96520</wp:posOffset>
@@ -7635,7 +7634,7 @@
         <mc:AlternateContent>
           <mc:Choice Requires="wps">
             <w:drawing>
-              <wp:anchor distT="0" distB="0" distL="114300" distR="114300" simplePos="0" relativeHeight="251650560" behindDoc="0" locked="0" layoutInCell="1" allowOverlap="1">
+              <wp:anchor distT="0" distB="0" distL="114300" distR="114300" simplePos="0" relativeHeight="251650560" behindDoc="0" locked="0" layoutInCell="1" allowOverlap="1" wp14:anchorId="2AEFFEF5" wp14:editId="5414CF46">
                 <wp:simplePos x="0" y="0"/>
                 <wp:positionH relativeFrom="column">
                   <wp:posOffset>1304925</wp:posOffset>
@@ -7710,15 +7709,7 @@
                               <w:spacing w:after="0" w:line="240" w:lineRule="auto"/>
                             </w:pPr>
                             <w:r>
-                              <w:t>return (</w:t>
-                            </w:r>
-                            <w:proofErr w:type="spellStart"/>
-                            <w:r>
-                              <w:t>Int</w:t>
-                            </w:r>
-                            <w:proofErr w:type="spellEnd"/>
-                            <w:r>
-                              <w:t>)</w:t>
+                              <w:t>return (Int)</w:t>
                             </w:r>
                           </w:p>
                         </w:txbxContent>
@@ -7796,7 +7787,7 @@
         <mc:AlternateContent>
           <mc:Choice Requires="wps">
             <w:drawing>
-              <wp:anchor distT="0" distB="0" distL="114300" distR="114300" simplePos="0" relativeHeight="251648512" behindDoc="0" locked="0" layoutInCell="1" allowOverlap="1">
+              <wp:anchor distT="0" distB="0" distL="114300" distR="114300" simplePos="0" relativeHeight="251648512" behindDoc="0" locked="0" layoutInCell="1" allowOverlap="1" wp14:anchorId="3D609B34" wp14:editId="3E2EED83">
                 <wp:simplePos x="0" y="0"/>
                 <wp:positionH relativeFrom="column">
                   <wp:posOffset>923925</wp:posOffset>
@@ -7870,7 +7861,7 @@
         <mc:AlternateContent>
           <mc:Choice Requires="wps">
             <w:drawing>
-              <wp:anchor distT="0" distB="0" distL="114300" distR="114300" simplePos="0" relativeHeight="251641344" behindDoc="0" locked="0" layoutInCell="1" allowOverlap="1">
+              <wp:anchor distT="0" distB="0" distL="114300" distR="114300" simplePos="0" relativeHeight="251641344" behindDoc="0" locked="0" layoutInCell="1" allowOverlap="1" wp14:anchorId="295A8957" wp14:editId="1153A4C7">
                 <wp:simplePos x="0" y="0"/>
                 <wp:positionH relativeFrom="column">
                   <wp:posOffset>876300</wp:posOffset>
@@ -7954,7 +7945,7 @@
         <mc:AlternateContent>
           <mc:Choice Requires="wps">
             <w:drawing>
-              <wp:anchor distT="0" distB="0" distL="114300" distR="114300" simplePos="0" relativeHeight="251665920" behindDoc="0" locked="0" layoutInCell="1" allowOverlap="1">
+              <wp:anchor distT="0" distB="0" distL="114300" distR="114300" simplePos="0" relativeHeight="251665920" behindDoc="0" locked="0" layoutInCell="1" allowOverlap="1" wp14:anchorId="50E5156C" wp14:editId="7F73B3BC">
                 <wp:simplePos x="0" y="0"/>
                 <wp:positionH relativeFrom="column">
                   <wp:posOffset>161925</wp:posOffset>
@@ -8404,29 +8395,7 @@
           <w:sz w:val="28"/>
           <w:szCs w:val="28"/>
         </w:rPr>
-        <w:t xml:space="preserve">char </w:t>
-      </w:r>
-      <w:proofErr w:type="spellStart"/>
-      <w:r>
-        <w:rPr>
-          <w:rFonts w:ascii="Times New Roman" w:hAnsi="Times New Roman" w:cs="Times New Roman"/>
-          <w:bCs/>
-          <w:color w:val="000000"/>
-          <w:sz w:val="28"/>
-          <w:szCs w:val="28"/>
-        </w:rPr>
-        <w:t>lookahead</w:t>
-      </w:r>
-      <w:proofErr w:type="spellEnd"/>
-      <w:r>
-        <w:rPr>
-          <w:rFonts w:ascii="Times New Roman" w:hAnsi="Times New Roman" w:cs="Times New Roman"/>
-          <w:bCs/>
-          <w:color w:val="000000"/>
-          <w:sz w:val="28"/>
-          <w:szCs w:val="28"/>
-        </w:rPr>
-        <w:t>;</w:t>
+        <w:t>char lookahead;</w:t>
       </w:r>
     </w:p>
     <w:p>
@@ -9138,28 +9107,7 @@
           <w:szCs w:val="28"/>
         </w:rPr>
         <w:tab/>
-      </w:r>
-      <w:proofErr w:type="spellStart"/>
-      <w:r>
-        <w:rPr>
-          <w:rFonts w:ascii="Times New Roman" w:hAnsi="Times New Roman" w:cs="Times New Roman"/>
-          <w:bCs/>
-          <w:color w:val="000000"/>
-          <w:sz w:val="28"/>
-          <w:szCs w:val="28"/>
-        </w:rPr>
-        <w:t>int</w:t>
-      </w:r>
-      <w:proofErr w:type="spellEnd"/>
-      <w:r>
-        <w:rPr>
-          <w:rFonts w:ascii="Times New Roman" w:hAnsi="Times New Roman" w:cs="Times New Roman"/>
-          <w:bCs/>
-          <w:color w:val="000000"/>
-          <w:sz w:val="28"/>
-          <w:szCs w:val="28"/>
-        </w:rPr>
-        <w:t xml:space="preserve"> state=0;</w:t>
+        <w:t>int state=0;</w:t>
       </w:r>
       <w:r>
         <w:rPr>
@@ -9347,28 +9295,7 @@
           <w:szCs w:val="28"/>
         </w:rPr>
         <w:tab/>
-      </w:r>
-      <w:proofErr w:type="spellStart"/>
-      <w:r>
-        <w:rPr>
-          <w:rFonts w:ascii="Times New Roman" w:hAnsi="Times New Roman" w:cs="Times New Roman"/>
-          <w:bCs/>
-          <w:color w:val="000000"/>
-          <w:sz w:val="28"/>
-          <w:szCs w:val="28"/>
-        </w:rPr>
-        <w:t>int</w:t>
-      </w:r>
-      <w:proofErr w:type="spellEnd"/>
-      <w:r>
-        <w:rPr>
-          <w:rFonts w:ascii="Times New Roman" w:hAnsi="Times New Roman" w:cs="Times New Roman"/>
-          <w:bCs/>
-          <w:color w:val="000000"/>
-          <w:sz w:val="28"/>
-          <w:szCs w:val="28"/>
-        </w:rPr>
-        <w:t xml:space="preserve"> </w:t>
+        <w:t xml:space="preserve">int </w:t>
       </w:r>
       <w:proofErr w:type="spellStart"/>
       <w:r>
@@ -9583,29 +9510,7 @@
           <w:sz w:val="28"/>
           <w:szCs w:val="28"/>
         </w:rPr>
-        <w:t xml:space="preserve">//Read one character from the input file and store it in </w:t>
-      </w:r>
-      <w:proofErr w:type="spellStart"/>
-      <w:r>
-        <w:rPr>
-          <w:rFonts w:ascii="Times New Roman" w:hAnsi="Times New Roman" w:cs="Times New Roman"/>
-          <w:bCs/>
-          <w:color w:val="FF0000"/>
-          <w:sz w:val="28"/>
-          <w:szCs w:val="28"/>
-        </w:rPr>
-        <w:t>lookahead</w:t>
-      </w:r>
-      <w:proofErr w:type="spellEnd"/>
-      <w:r>
-        <w:rPr>
-          <w:rFonts w:ascii="Times New Roman" w:hAnsi="Times New Roman" w:cs="Times New Roman"/>
-          <w:bCs/>
-          <w:color w:val="FF0000"/>
-          <w:sz w:val="28"/>
-          <w:szCs w:val="28"/>
-        </w:rPr>
-        <w:t xml:space="preserve"> </w:t>
+        <w:t xml:space="preserve">//Read one character from the input file and store it in lookahead </w:t>
       </w:r>
       <w:r>
         <w:rPr>
@@ -12733,29 +12638,7 @@
           <w:szCs w:val="28"/>
         </w:rPr>
         <w:br/>
-        <w:t xml:space="preserve">                                              //input file and store it in </w:t>
-      </w:r>
-      <w:proofErr w:type="spellStart"/>
-      <w:r>
-        <w:rPr>
-          <w:rFonts w:ascii="Times New Roman" w:hAnsi="Times New Roman" w:cs="Times New Roman"/>
-          <w:bCs/>
-          <w:color w:val="FF0000"/>
-          <w:sz w:val="28"/>
-          <w:szCs w:val="28"/>
-        </w:rPr>
-        <w:t>lookahead</w:t>
-      </w:r>
-      <w:proofErr w:type="spellEnd"/>
-      <w:r>
-        <w:rPr>
-          <w:rFonts w:ascii="Times New Roman" w:hAnsi="Times New Roman" w:cs="Times New Roman"/>
-          <w:bCs/>
-          <w:color w:val="FF0000"/>
-          <w:sz w:val="28"/>
-          <w:szCs w:val="28"/>
-        </w:rPr>
-        <w:t xml:space="preserve"> variable</w:t>
+        <w:t xml:space="preserve">                                              //input file and store it in lookahead variable</w:t>
       </w:r>
     </w:p>
     <w:p>
@@ -14391,29 +14274,7 @@
           <w:szCs w:val="28"/>
         </w:rPr>
         <w:br/>
-        <w:t xml:space="preserve">     //</w:t>
-      </w:r>
-      <w:proofErr w:type="spellStart"/>
-      <w:r>
-        <w:rPr>
-          <w:rFonts w:ascii="Times New Roman" w:hAnsi="Times New Roman" w:cs="Times New Roman"/>
-          <w:bCs/>
-          <w:color w:val="FF0000"/>
-          <w:sz w:val="28"/>
-          <w:szCs w:val="28"/>
-        </w:rPr>
-        <w:t>lookahead</w:t>
-      </w:r>
-      <w:proofErr w:type="spellEnd"/>
-      <w:r>
-        <w:rPr>
-          <w:rFonts w:ascii="Times New Roman" w:hAnsi="Times New Roman" w:cs="Times New Roman"/>
-          <w:bCs/>
-          <w:color w:val="FF0000"/>
-          <w:sz w:val="28"/>
-          <w:szCs w:val="28"/>
-        </w:rPr>
-        <w:t xml:space="preserve"> variable</w:t>
+        <w:t xml:space="preserve">     //lookahead variable</w:t>
       </w:r>
     </w:p>
     <w:p>
@@ -15151,8 +15012,6 @@
         </w:rPr>
         <w:t>After this date, no submission will be accepted.</w:t>
       </w:r>
-      <w:bookmarkStart w:id="0" w:name="_GoBack"/>
-      <w:bookmarkEnd w:id="0"/>
     </w:p>
     <w:p>
       <w:pPr>
@@ -16016,43 +15875,16 @@
           <w:szCs w:val="28"/>
         </w:rPr>
         <w:tab/>
-      </w:r>
-      <w:proofErr w:type="spellStart"/>
-      <w:r>
-        <w:rPr>
-          <w:rFonts w:ascii="Times New Roman" w:hAnsi="Times New Roman" w:cs="Times New Roman"/>
-          <w:sz w:val="28"/>
-          <w:szCs w:val="28"/>
-        </w:rPr>
-        <w:t>int</w:t>
-      </w:r>
-      <w:proofErr w:type="spellEnd"/>
-      <w:r>
-        <w:rPr>
-          <w:rFonts w:ascii="Times New Roman" w:hAnsi="Times New Roman" w:cs="Times New Roman"/>
-          <w:sz w:val="28"/>
-          <w:szCs w:val="28"/>
-        </w:rPr>
-        <w:t xml:space="preserve"> a=10</w:t>
-      </w:r>
-      <w:r>
-        <w:rPr>
-          <w:rFonts w:ascii="Times New Roman" w:hAnsi="Times New Roman" w:cs="Times New Roman"/>
-          <w:sz w:val="28"/>
-          <w:szCs w:val="28"/>
-        </w:rPr>
-        <w:t xml:space="preserve">; </w:t>
-      </w:r>
-      <w:proofErr w:type="spellStart"/>
-      <w:r>
-        <w:rPr>
-          <w:rFonts w:ascii="Times New Roman" w:hAnsi="Times New Roman" w:cs="Times New Roman"/>
-          <w:sz w:val="28"/>
-          <w:szCs w:val="28"/>
-        </w:rPr>
-        <w:t>int</w:t>
-      </w:r>
-      <w:proofErr w:type="spellEnd"/>
+        <w:t>int a=10</w:t>
+      </w:r>
+      <w:r>
+        <w:rPr>
+          <w:rFonts w:ascii="Times New Roman" w:hAnsi="Times New Roman" w:cs="Times New Roman"/>
+          <w:sz w:val="28"/>
+          <w:szCs w:val="28"/>
+        </w:rPr>
+        <w:t>; int</w:t>
+      </w:r>
       <w:r>
         <w:rPr>
           <w:rFonts w:ascii="Times New Roman" w:hAnsi="Times New Roman" w:cs="Times New Roman"/>
@@ -16701,7 +16533,6 @@
           <w:szCs w:val="28"/>
         </w:rPr>
       </w:pPr>
-      <w:proofErr w:type="spellStart"/>
       <w:r>
         <w:rPr>
           <w:rFonts w:ascii="Times New Roman" w:hAnsi="Times New Roman" w:cs="Times New Roman"/>
@@ -16710,7 +16541,6 @@
         </w:rPr>
         <w:t>int</w:t>
       </w:r>
-      <w:proofErr w:type="spellEnd"/>
       <w:r>
         <w:rPr>
           <w:rFonts w:ascii="Times New Roman" w:hAnsi="Times New Roman" w:cs="Times New Roman"/>
@@ -16771,7 +16601,6 @@
           <w:szCs w:val="28"/>
         </w:rPr>
       </w:pPr>
-      <w:proofErr w:type="spellStart"/>
       <w:r>
         <w:rPr>
           <w:rFonts w:ascii="Times New Roman" w:hAnsi="Times New Roman" w:cs="Times New Roman"/>
@@ -16780,7 +16609,6 @@
         </w:rPr>
         <w:t>a</w:t>
       </w:r>
-      <w:proofErr w:type="spellEnd"/>
       <w:r>
         <w:rPr>
           <w:rFonts w:ascii="Times New Roman" w:hAnsi="Times New Roman" w:cs="Times New Roman"/>
@@ -17036,7 +16864,6 @@
           <w:szCs w:val="28"/>
         </w:rPr>
       </w:pPr>
-      <w:proofErr w:type="spellStart"/>
       <w:r>
         <w:rPr>
           <w:rFonts w:ascii="Times New Roman" w:hAnsi="Times New Roman" w:cs="Times New Roman"/>
@@ -17045,7 +16872,6 @@
         </w:rPr>
         <w:t>int</w:t>
       </w:r>
-      <w:proofErr w:type="spellEnd"/>
       <w:r>
         <w:rPr>
           <w:rFonts w:ascii="Times New Roman" w:hAnsi="Times New Roman" w:cs="Times New Roman"/>
@@ -17504,7 +17330,6 @@
           <w:szCs w:val="28"/>
         </w:rPr>
       </w:pPr>
-      <w:proofErr w:type="spellStart"/>
       <w:r>
         <w:rPr>
           <w:rFonts w:ascii="Times New Roman" w:hAnsi="Times New Roman" w:cs="Times New Roman"/>
@@ -17513,7 +17338,6 @@
         </w:rPr>
         <w:t>a</w:t>
       </w:r>
-      <w:proofErr w:type="spellEnd"/>
       <w:r>
         <w:rPr>
           <w:rFonts w:ascii="Times New Roman" w:hAnsi="Times New Roman" w:cs="Times New Roman"/>
@@ -17771,6 +17595,47 @@
           <w:szCs w:val="24"/>
         </w:rPr>
       </w:pPr>
+    </w:p>
+    <w:p>
+      <w:pPr>
+        <w:pStyle w:val="ListParagraph"/>
+        <w:ind w:left="360"/>
+        <w:rPr>
+          <w:rFonts w:ascii="Times New Roman" w:hAnsi="Times New Roman" w:cs="Times New Roman"/>
+          <w:color w:val="000000"/>
+          <w:sz w:val="28"/>
+          <w:szCs w:val="24"/>
+        </w:rPr>
+      </w:pPr>
+      <w:r>
+        <w:rPr>
+          <w:rFonts w:ascii="Times New Roman" w:hAnsi="Times New Roman" w:cs="Times New Roman"/>
+          <w:color w:val="000000"/>
+          <w:sz w:val="28"/>
+          <w:szCs w:val="24"/>
+        </w:rPr>
+        <w:t>void main(void</w:t>
+      </w:r>
+      <w:proofErr w:type="gramStart"/>
+      <w:r>
+        <w:rPr>
+          <w:rFonts w:ascii="Times New Roman" w:hAnsi="Times New Roman" w:cs="Times New Roman"/>
+          <w:color w:val="000000"/>
+          <w:sz w:val="28"/>
+          <w:szCs w:val="24"/>
+        </w:rPr>
+        <w:t>){</w:t>
+      </w:r>
+      <w:proofErr w:type="gramEnd"/>
+      <w:r>
+        <w:rPr>
+          <w:rFonts w:ascii="Times New Roman" w:hAnsi="Times New Roman" w:cs="Times New Roman"/>
+          <w:color w:val="000000"/>
+          <w:sz w:val="28"/>
+          <w:szCs w:val="24"/>
+        </w:rPr>
+        <w:t>int a=10;int b=20;b=a++;}</w:t>
+      </w:r>
     </w:p>
     <w:p>
       <w:pPr>
@@ -17797,7 +17662,7 @@
 </file>
 
 <file path=word/endnotes.xml><?xml version="1.0" encoding="utf-8"?>
-<w:endnotes xmlns:wpc="http://schemas.microsoft.com/office/word/2010/wordprocessingCanvas" xmlns:cx="http://schemas.microsoft.com/office/drawing/2014/chartex" xmlns:mc="http://schemas.openxmlformats.org/markup-compatibility/2006" xmlns:o="urn:schemas-microsoft-com:office:office" xmlns:r="http://schemas.openxmlformats.org/officeDocument/2006/relationships" xmlns:m="http://schemas.openxmlformats.org/officeDocument/2006/math" xmlns:v="urn:schemas-microsoft-com:vml" xmlns:wp14="http://schemas.microsoft.com/office/word/2010/wordprocessingDrawing" xmlns:wp="http://schemas.openxmlformats.org/drawingml/2006/wordprocessingDrawing" xmlns:w10="urn:schemas-microsoft-com:office:word" xmlns:w="http://schemas.openxmlformats.org/wordprocessingml/2006/main" xmlns:w14="http://schemas.microsoft.com/office/word/2010/wordml" xmlns:w15="http://schemas.microsoft.com/office/word/2012/wordml" xmlns:w16se="http://schemas.microsoft.com/office/word/2015/wordml/symex" xmlns:wpg="http://schemas.microsoft.com/office/word/2010/wordprocessingGroup" xmlns:wpi="http://schemas.microsoft.com/office/word/2010/wordprocessingInk" xmlns:wne="http://schemas.microsoft.com/office/word/2006/wordml" xmlns:wps="http://schemas.microsoft.com/office/word/2010/wordprocessingShape" mc:Ignorable="w14 w15 w16se wp14">
+<w:endnotes xmlns:wpc="http://schemas.microsoft.com/office/word/2010/wordprocessingCanvas" xmlns:cx="http://schemas.microsoft.com/office/drawing/2014/chartex" xmlns:cx1="http://schemas.microsoft.com/office/drawing/2015/9/8/chartex" xmlns:cx2="http://schemas.microsoft.com/office/drawing/2015/10/21/chartex" xmlns:cx3="http://schemas.microsoft.com/office/drawing/2016/5/9/chartex" xmlns:cx4="http://schemas.microsoft.com/office/drawing/2016/5/10/chartex" xmlns:cx5="http://schemas.microsoft.com/office/drawing/2016/5/11/chartex" xmlns:cx6="http://schemas.microsoft.com/office/drawing/2016/5/12/chartex" xmlns:cx7="http://schemas.microsoft.com/office/drawing/2016/5/13/chartex" xmlns:cx8="http://schemas.microsoft.com/office/drawing/2016/5/14/chartex" xmlns:mc="http://schemas.openxmlformats.org/markup-compatibility/2006" xmlns:aink="http://schemas.microsoft.com/office/drawing/2016/ink" xmlns:am3d="http://schemas.microsoft.com/office/drawing/2017/model3d" xmlns:o="urn:schemas-microsoft-com:office:office" xmlns:oel="http://schemas.microsoft.com/office/2019/extlst" xmlns:r="http://schemas.openxmlformats.org/officeDocument/2006/relationships" xmlns:m="http://schemas.openxmlformats.org/officeDocument/2006/math" xmlns:v="urn:schemas-microsoft-com:vml" xmlns:wp14="http://schemas.microsoft.com/office/word/2010/wordprocessingDrawing" xmlns:wp="http://schemas.openxmlformats.org/drawingml/2006/wordprocessingDrawing" xmlns:w10="urn:schemas-microsoft-com:office:word" xmlns:w="http://schemas.openxmlformats.org/wordprocessingml/2006/main" xmlns:w14="http://schemas.microsoft.com/office/word/2010/wordml" xmlns:w15="http://schemas.microsoft.com/office/word/2012/wordml" xmlns:w16cex="http://schemas.microsoft.com/office/word/2018/wordml/cex" xmlns:w16cid="http://schemas.microsoft.com/office/word/2016/wordml/cid" xmlns:w16="http://schemas.microsoft.com/office/word/2018/wordml" xmlns:w16du="http://schemas.microsoft.com/office/word/2023/wordml/word16du" xmlns:w16sdtdh="http://schemas.microsoft.com/office/word/2020/wordml/sdtdatahash" xmlns:w16se="http://schemas.microsoft.com/office/word/2015/wordml/symex" xmlns:wpg="http://schemas.microsoft.com/office/word/2010/wordprocessingGroup" xmlns:wpi="http://schemas.microsoft.com/office/word/2010/wordprocessingInk" xmlns:wne="http://schemas.microsoft.com/office/word/2006/wordml" xmlns:wps="http://schemas.microsoft.com/office/word/2010/wordprocessingShape" mc:Ignorable="w14 w15 w16se w16cid w16 w16cex w16sdtdh w16du wp14">
   <w:endnote w:type="separator" w:id="-1">
     <w:p>
       <w:pPr>
@@ -17822,7 +17687,7 @@
 </file>
 
 <file path=word/footer1.xml><?xml version="1.0" encoding="utf-8"?>
-<w:ftr xmlns:wpc="http://schemas.microsoft.com/office/word/2010/wordprocessingCanvas" xmlns:cx="http://schemas.microsoft.com/office/drawing/2014/chartex" xmlns:mc="http://schemas.openxmlformats.org/markup-compatibility/2006" xmlns:o="urn:schemas-microsoft-com:office:office" xmlns:r="http://schemas.openxmlformats.org/officeDocument/2006/relationships" xmlns:m="http://schemas.openxmlformats.org/officeDocument/2006/math" xmlns:v="urn:schemas-microsoft-com:vml" xmlns:wp14="http://schemas.microsoft.com/office/word/2010/wordprocessingDrawing" xmlns:wp="http://schemas.openxmlformats.org/drawingml/2006/wordprocessingDrawing" xmlns:w10="urn:schemas-microsoft-com:office:word" xmlns:w="http://schemas.openxmlformats.org/wordprocessingml/2006/main" xmlns:w14="http://schemas.microsoft.com/office/word/2010/wordml" xmlns:w15="http://schemas.microsoft.com/office/word/2012/wordml" xmlns:w16se="http://schemas.microsoft.com/office/word/2015/wordml/symex" xmlns:wpg="http://schemas.microsoft.com/office/word/2010/wordprocessingGroup" xmlns:wpi="http://schemas.microsoft.com/office/word/2010/wordprocessingInk" xmlns:wne="http://schemas.microsoft.com/office/word/2006/wordml" xmlns:wps="http://schemas.microsoft.com/office/word/2010/wordprocessingShape" mc:Ignorable="w14 w15 w16se wp14">
+<w:ftr xmlns:wpc="http://schemas.microsoft.com/office/word/2010/wordprocessingCanvas" xmlns:cx="http://schemas.microsoft.com/office/drawing/2014/chartex" xmlns:cx1="http://schemas.microsoft.com/office/drawing/2015/9/8/chartex" xmlns:cx2="http://schemas.microsoft.com/office/drawing/2015/10/21/chartex" xmlns:cx3="http://schemas.microsoft.com/office/drawing/2016/5/9/chartex" xmlns:cx4="http://schemas.microsoft.com/office/drawing/2016/5/10/chartex" xmlns:cx5="http://schemas.microsoft.com/office/drawing/2016/5/11/chartex" xmlns:cx6="http://schemas.microsoft.com/office/drawing/2016/5/12/chartex" xmlns:cx7="http://schemas.microsoft.com/office/drawing/2016/5/13/chartex" xmlns:cx8="http://schemas.microsoft.com/office/drawing/2016/5/14/chartex" xmlns:mc="http://schemas.openxmlformats.org/markup-compatibility/2006" xmlns:aink="http://schemas.microsoft.com/office/drawing/2016/ink" xmlns:am3d="http://schemas.microsoft.com/office/drawing/2017/model3d" xmlns:o="urn:schemas-microsoft-com:office:office" xmlns:oel="http://schemas.microsoft.com/office/2019/extlst" xmlns:r="http://schemas.openxmlformats.org/officeDocument/2006/relationships" xmlns:m="http://schemas.openxmlformats.org/officeDocument/2006/math" xmlns:v="urn:schemas-microsoft-com:vml" xmlns:wp14="http://schemas.microsoft.com/office/word/2010/wordprocessingDrawing" xmlns:wp="http://schemas.openxmlformats.org/drawingml/2006/wordprocessingDrawing" xmlns:w10="urn:schemas-microsoft-com:office:word" xmlns:w="http://schemas.openxmlformats.org/wordprocessingml/2006/main" xmlns:w14="http://schemas.microsoft.com/office/word/2010/wordml" xmlns:w15="http://schemas.microsoft.com/office/word/2012/wordml" xmlns:w16cex="http://schemas.microsoft.com/office/word/2018/wordml/cex" xmlns:w16cid="http://schemas.microsoft.com/office/word/2016/wordml/cid" xmlns:w16="http://schemas.microsoft.com/office/word/2018/wordml" xmlns:w16du="http://schemas.microsoft.com/office/word/2023/wordml/word16du" xmlns:w16sdtdh="http://schemas.microsoft.com/office/word/2020/wordml/sdtdatahash" xmlns:w16se="http://schemas.microsoft.com/office/word/2015/wordml/symex" xmlns:wpg="http://schemas.microsoft.com/office/word/2010/wordprocessingGroup" xmlns:wpi="http://schemas.microsoft.com/office/word/2010/wordprocessingInk" xmlns:wne="http://schemas.microsoft.com/office/word/2006/wordml" xmlns:wps="http://schemas.microsoft.com/office/word/2010/wordprocessingShape" mc:Ignorable="w14 w15 w16se w16cid w16 w16cex w16sdtdh w16du wp14">
   <w:p>
     <w:pPr>
       <w:pStyle w:val="Footer"/>
@@ -17834,7 +17699,7 @@
       <mc:AlternateContent>
         <mc:Choice Requires="wps">
           <w:drawing>
-            <wp:anchor distT="0" distB="0" distL="114300" distR="114300" simplePos="0" relativeHeight="251661312" behindDoc="1" locked="0" layoutInCell="0" allowOverlap="1">
+            <wp:anchor distT="0" distB="0" distL="114300" distR="114300" simplePos="0" relativeHeight="251661312" behindDoc="1" locked="0" layoutInCell="0" allowOverlap="1" wp14:anchorId="54C9B309" wp14:editId="58E64F16">
               <wp:simplePos x="0" y="0"/>
               <wp:positionH relativeFrom="page">
                 <wp:posOffset>1461135</wp:posOffset>
@@ -17980,7 +17845,7 @@
       <mc:AlternateContent>
         <mc:Choice Requires="wps">
           <w:drawing>
-            <wp:anchor distT="0" distB="0" distL="114300" distR="114300" simplePos="0" relativeHeight="251656192" behindDoc="0" locked="0" layoutInCell="0" allowOverlap="1">
+            <wp:anchor distT="0" distB="0" distL="114300" distR="114300" simplePos="0" relativeHeight="251656192" behindDoc="0" locked="0" layoutInCell="0" allowOverlap="1" wp14:anchorId="1674F1A3" wp14:editId="1F66AA3F">
               <wp:simplePos x="0" y="0"/>
               <wp:positionH relativeFrom="page">
                 <wp:posOffset>6210300</wp:posOffset>
@@ -18112,7 +17977,7 @@
       <mc:AlternateContent>
         <mc:Choice Requires="wps">
           <w:drawing>
-            <wp:anchor distT="0" distB="0" distL="114300" distR="114300" simplePos="0" relativeHeight="251659264" behindDoc="0" locked="0" layoutInCell="1" allowOverlap="1">
+            <wp:anchor distT="0" distB="0" distL="114300" distR="114300" simplePos="0" relativeHeight="251659264" behindDoc="0" locked="0" layoutInCell="1" allowOverlap="1" wp14:anchorId="409DF6EC" wp14:editId="071692E1">
               <wp:simplePos x="0" y="0"/>
               <wp:positionH relativeFrom="column">
                 <wp:posOffset>-693420</wp:posOffset>
@@ -18168,7 +18033,7 @@
                               <w:noProof/>
                             </w:rPr>
                             <w:drawing>
-                              <wp:inline distT="0" distB="0" distL="0" distR="0">
+                              <wp:inline distT="0" distB="0" distL="0" distR="0" wp14:anchorId="29DCD4E7" wp14:editId="17E06415">
                                 <wp:extent cx="971550" cy="981075"/>
                                 <wp:effectExtent l="0" t="0" r="0" b="0"/>
                                 <wp:docPr id="7" name="Picture 2"/>
@@ -18306,7 +18171,7 @@
         <w:noProof/>
       </w:rPr>
       <w:drawing>
-        <wp:anchor distT="0" distB="0" distL="114300" distR="114300" simplePos="0" relativeHeight="251658240" behindDoc="0" locked="0" layoutInCell="1" allowOverlap="1">
+        <wp:anchor distT="0" distB="0" distL="114300" distR="114300" simplePos="0" relativeHeight="251658240" behindDoc="0" locked="0" layoutInCell="1" allowOverlap="1" wp14:anchorId="080D7EBC" wp14:editId="08C3A03B">
           <wp:simplePos x="0" y="0"/>
           <wp:positionH relativeFrom="column">
             <wp:posOffset>40005</wp:posOffset>
@@ -18370,7 +18235,7 @@
         <w:noProof/>
       </w:rPr>
       <w:drawing>
-        <wp:anchor distT="0" distB="0" distL="114300" distR="114300" simplePos="0" relativeHeight="251657216" behindDoc="0" locked="0" layoutInCell="1" allowOverlap="1">
+        <wp:anchor distT="0" distB="0" distL="114300" distR="114300" simplePos="0" relativeHeight="251657216" behindDoc="0" locked="0" layoutInCell="1" allowOverlap="1" wp14:anchorId="53E6B82C" wp14:editId="5534476D">
           <wp:simplePos x="0" y="0"/>
           <wp:positionH relativeFrom="column">
             <wp:posOffset>38100</wp:posOffset>
@@ -18440,7 +18305,7 @@
 </file>
 
 <file path=word/footnotes.xml><?xml version="1.0" encoding="utf-8"?>
-<w:footnotes xmlns:wpc="http://schemas.microsoft.com/office/word/2010/wordprocessingCanvas" xmlns:cx="http://schemas.microsoft.com/office/drawing/2014/chartex" xmlns:mc="http://schemas.openxmlformats.org/markup-compatibility/2006" xmlns:o="urn:schemas-microsoft-com:office:office" xmlns:r="http://schemas.openxmlformats.org/officeDocument/2006/relationships" xmlns:m="http://schemas.openxmlformats.org/officeDocument/2006/math" xmlns:v="urn:schemas-microsoft-com:vml" xmlns:wp14="http://schemas.microsoft.com/office/word/2010/wordprocessingDrawing" xmlns:wp="http://schemas.openxmlformats.org/drawingml/2006/wordprocessingDrawing" xmlns:w10="urn:schemas-microsoft-com:office:word" xmlns:w="http://schemas.openxmlformats.org/wordprocessingml/2006/main" xmlns:w14="http://schemas.microsoft.com/office/word/2010/wordml" xmlns:w15="http://schemas.microsoft.com/office/word/2012/wordml" xmlns:w16se="http://schemas.microsoft.com/office/word/2015/wordml/symex" xmlns:wpg="http://schemas.microsoft.com/office/word/2010/wordprocessingGroup" xmlns:wpi="http://schemas.microsoft.com/office/word/2010/wordprocessingInk" xmlns:wne="http://schemas.microsoft.com/office/word/2006/wordml" xmlns:wps="http://schemas.microsoft.com/office/word/2010/wordprocessingShape" mc:Ignorable="w14 w15 w16se wp14">
+<w:footnotes xmlns:wpc="http://schemas.microsoft.com/office/word/2010/wordprocessingCanvas" xmlns:cx="http://schemas.microsoft.com/office/drawing/2014/chartex" xmlns:cx1="http://schemas.microsoft.com/office/drawing/2015/9/8/chartex" xmlns:cx2="http://schemas.microsoft.com/office/drawing/2015/10/21/chartex" xmlns:cx3="http://schemas.microsoft.com/office/drawing/2016/5/9/chartex" xmlns:cx4="http://schemas.microsoft.com/office/drawing/2016/5/10/chartex" xmlns:cx5="http://schemas.microsoft.com/office/drawing/2016/5/11/chartex" xmlns:cx6="http://schemas.microsoft.com/office/drawing/2016/5/12/chartex" xmlns:cx7="http://schemas.microsoft.com/office/drawing/2016/5/13/chartex" xmlns:cx8="http://schemas.microsoft.com/office/drawing/2016/5/14/chartex" xmlns:mc="http://schemas.openxmlformats.org/markup-compatibility/2006" xmlns:aink="http://schemas.microsoft.com/office/drawing/2016/ink" xmlns:am3d="http://schemas.microsoft.com/office/drawing/2017/model3d" xmlns:o="urn:schemas-microsoft-com:office:office" xmlns:oel="http://schemas.microsoft.com/office/2019/extlst" xmlns:r="http://schemas.openxmlformats.org/officeDocument/2006/relationships" xmlns:m="http://schemas.openxmlformats.org/officeDocument/2006/math" xmlns:v="urn:schemas-microsoft-com:vml" xmlns:wp14="http://schemas.microsoft.com/office/word/2010/wordprocessingDrawing" xmlns:wp="http://schemas.openxmlformats.org/drawingml/2006/wordprocessingDrawing" xmlns:w10="urn:schemas-microsoft-com:office:word" xmlns:w="http://schemas.openxmlformats.org/wordprocessingml/2006/main" xmlns:w14="http://schemas.microsoft.com/office/word/2010/wordml" xmlns:w15="http://schemas.microsoft.com/office/word/2012/wordml" xmlns:w16cex="http://schemas.microsoft.com/office/word/2018/wordml/cex" xmlns:w16cid="http://schemas.microsoft.com/office/word/2016/wordml/cid" xmlns:w16="http://schemas.microsoft.com/office/word/2018/wordml" xmlns:w16du="http://schemas.microsoft.com/office/word/2023/wordml/word16du" xmlns:w16sdtdh="http://schemas.microsoft.com/office/word/2020/wordml/sdtdatahash" xmlns:w16se="http://schemas.microsoft.com/office/word/2015/wordml/symex" xmlns:wpg="http://schemas.microsoft.com/office/word/2010/wordprocessingGroup" xmlns:wpi="http://schemas.microsoft.com/office/word/2010/wordprocessingInk" xmlns:wne="http://schemas.microsoft.com/office/word/2006/wordml" xmlns:wps="http://schemas.microsoft.com/office/word/2010/wordprocessingShape" mc:Ignorable="w14 w15 w16se w16cid w16 w16cex w16sdtdh w16du wp14">
   <w:footnote w:type="separator" w:id="-1">
     <w:p>
       <w:pPr>
@@ -18465,7 +18330,7 @@
 </file>
 
 <file path=word/header1.xml><?xml version="1.0" encoding="utf-8"?>
-<w:hdr xmlns:wpc="http://schemas.microsoft.com/office/word/2010/wordprocessingCanvas" xmlns:cx="http://schemas.microsoft.com/office/drawing/2014/chartex" xmlns:mc="http://schemas.openxmlformats.org/markup-compatibility/2006" xmlns:o="urn:schemas-microsoft-com:office:office" xmlns:r="http://schemas.openxmlformats.org/officeDocument/2006/relationships" xmlns:m="http://schemas.openxmlformats.org/officeDocument/2006/math" xmlns:v="urn:schemas-microsoft-com:vml" xmlns:wp14="http://schemas.microsoft.com/office/word/2010/wordprocessingDrawing" xmlns:wp="http://schemas.openxmlformats.org/drawingml/2006/wordprocessingDrawing" xmlns:w10="urn:schemas-microsoft-com:office:word" xmlns:w="http://schemas.openxmlformats.org/wordprocessingml/2006/main" xmlns:w14="http://schemas.microsoft.com/office/word/2010/wordml" xmlns:w15="http://schemas.microsoft.com/office/word/2012/wordml" xmlns:w16se="http://schemas.microsoft.com/office/word/2015/wordml/symex" xmlns:wpg="http://schemas.microsoft.com/office/word/2010/wordprocessingGroup" xmlns:wpi="http://schemas.microsoft.com/office/word/2010/wordprocessingInk" xmlns:wne="http://schemas.microsoft.com/office/word/2006/wordml" xmlns:wps="http://schemas.microsoft.com/office/word/2010/wordprocessingShape" mc:Ignorable="w14 w15 w16se wp14">
+<w:hdr xmlns:wpc="http://schemas.microsoft.com/office/word/2010/wordprocessingCanvas" xmlns:cx="http://schemas.microsoft.com/office/drawing/2014/chartex" xmlns:cx1="http://schemas.microsoft.com/office/drawing/2015/9/8/chartex" xmlns:cx2="http://schemas.microsoft.com/office/drawing/2015/10/21/chartex" xmlns:cx3="http://schemas.microsoft.com/office/drawing/2016/5/9/chartex" xmlns:cx4="http://schemas.microsoft.com/office/drawing/2016/5/10/chartex" xmlns:cx5="http://schemas.microsoft.com/office/drawing/2016/5/11/chartex" xmlns:cx6="http://schemas.microsoft.com/office/drawing/2016/5/12/chartex" xmlns:cx7="http://schemas.microsoft.com/office/drawing/2016/5/13/chartex" xmlns:cx8="http://schemas.microsoft.com/office/drawing/2016/5/14/chartex" xmlns:mc="http://schemas.openxmlformats.org/markup-compatibility/2006" xmlns:aink="http://schemas.microsoft.com/office/drawing/2016/ink" xmlns:am3d="http://schemas.microsoft.com/office/drawing/2017/model3d" xmlns:o="urn:schemas-microsoft-com:office:office" xmlns:oel="http://schemas.microsoft.com/office/2019/extlst" xmlns:r="http://schemas.openxmlformats.org/officeDocument/2006/relationships" xmlns:m="http://schemas.openxmlformats.org/officeDocument/2006/math" xmlns:v="urn:schemas-microsoft-com:vml" xmlns:wp14="http://schemas.microsoft.com/office/word/2010/wordprocessingDrawing" xmlns:wp="http://schemas.openxmlformats.org/drawingml/2006/wordprocessingDrawing" xmlns:w10="urn:schemas-microsoft-com:office:word" xmlns:w="http://schemas.openxmlformats.org/wordprocessingml/2006/main" xmlns:w14="http://schemas.microsoft.com/office/word/2010/wordml" xmlns:w15="http://schemas.microsoft.com/office/word/2012/wordml" xmlns:w16cex="http://schemas.microsoft.com/office/word/2018/wordml/cex" xmlns:w16cid="http://schemas.microsoft.com/office/word/2016/wordml/cid" xmlns:w16="http://schemas.microsoft.com/office/word/2018/wordml" xmlns:w16du="http://schemas.microsoft.com/office/word/2023/wordml/word16du" xmlns:w16sdtdh="http://schemas.microsoft.com/office/word/2020/wordml/sdtdatahash" xmlns:w16se="http://schemas.microsoft.com/office/word/2015/wordml/symex" xmlns:wpg="http://schemas.microsoft.com/office/word/2010/wordprocessingGroup" xmlns:wpi="http://schemas.microsoft.com/office/word/2010/wordprocessingInk" xmlns:wne="http://schemas.microsoft.com/office/word/2006/wordml" xmlns:wps="http://schemas.microsoft.com/office/word/2010/wordprocessingShape" mc:Ignorable="w14 w15 w16se w16cid w16 w16cex w16sdtdh w16du wp14">
   <w:p>
     <w:pPr>
       <w:pStyle w:val="Header"/>
@@ -18477,7 +18342,7 @@
       <mc:AlternateContent>
         <mc:Choice Requires="wps">
           <w:drawing>
-            <wp:anchor distT="0" distB="0" distL="114300" distR="114300" simplePos="0" relativeHeight="251654144" behindDoc="0" locked="0" layoutInCell="0" allowOverlap="1">
+            <wp:anchor distT="0" distB="0" distL="114300" distR="114300" simplePos="0" relativeHeight="251654144" behindDoc="0" locked="0" layoutInCell="0" allowOverlap="1" wp14:anchorId="39754070" wp14:editId="6235DE7B">
               <wp:simplePos x="0" y="0"/>
               <wp:positionH relativeFrom="page">
                 <wp:posOffset>220980</wp:posOffset>
@@ -18799,7 +18664,7 @@
       <mc:AlternateContent>
         <mc:Choice Requires="wps">
           <w:drawing>
-            <wp:anchor distT="0" distB="0" distL="114300" distR="114300" simplePos="0" relativeHeight="251660288" behindDoc="1" locked="0" layoutInCell="0" allowOverlap="1">
+            <wp:anchor distT="0" distB="0" distL="114300" distR="114300" simplePos="0" relativeHeight="251660288" behindDoc="1" locked="0" layoutInCell="0" allowOverlap="1" wp14:anchorId="47A4EDB3" wp14:editId="1D3FBDC7">
               <wp:simplePos x="0" y="0"/>
               <wp:positionH relativeFrom="page">
                 <wp:posOffset>1360170</wp:posOffset>
@@ -19031,7 +18896,7 @@
       <mc:AlternateContent>
         <mc:Choice Requires="wps">
           <w:drawing>
-            <wp:anchor distT="0" distB="0" distL="114300" distR="114300" simplePos="0" relativeHeight="251655168" behindDoc="0" locked="0" layoutInCell="1" allowOverlap="1">
+            <wp:anchor distT="0" distB="0" distL="114300" distR="114300" simplePos="0" relativeHeight="251655168" behindDoc="0" locked="0" layoutInCell="1" allowOverlap="1" wp14:anchorId="3160354A" wp14:editId="52E921FC">
               <wp:simplePos x="0" y="0"/>
               <wp:positionH relativeFrom="column">
                 <wp:posOffset>-379095</wp:posOffset>
@@ -19119,7 +18984,7 @@
 </file>
 
 <file path=word/numbering.xml><?xml version="1.0" encoding="utf-8"?>
-<w:numbering xmlns:wpc="http://schemas.microsoft.com/office/word/2010/wordprocessingCanvas" xmlns:cx="http://schemas.microsoft.com/office/drawing/2014/chartex" xmlns:mc="http://schemas.openxmlformats.org/markup-compatibility/2006" xmlns:o="urn:schemas-microsoft-com:office:office" xmlns:r="http://schemas.openxmlformats.org/officeDocument/2006/relationships" xmlns:m="http://schemas.openxmlformats.org/officeDocument/2006/math" xmlns:v="urn:schemas-microsoft-com:vml" xmlns:wp14="http://schemas.microsoft.com/office/word/2010/wordprocessingDrawing" xmlns:wp="http://schemas.openxmlformats.org/drawingml/2006/wordprocessingDrawing" xmlns:w10="urn:schemas-microsoft-com:office:word" xmlns:w="http://schemas.openxmlformats.org/wordprocessingml/2006/main" xmlns:w14="http://schemas.microsoft.com/office/word/2010/wordml" xmlns:w15="http://schemas.microsoft.com/office/word/2012/wordml" xmlns:w16se="http://schemas.microsoft.com/office/word/2015/wordml/symex" xmlns:wpg="http://schemas.microsoft.com/office/word/2010/wordprocessingGroup" xmlns:wpi="http://schemas.microsoft.com/office/word/2010/wordprocessingInk" xmlns:wne="http://schemas.microsoft.com/office/word/2006/wordml" xmlns:wps="http://schemas.microsoft.com/office/word/2010/wordprocessingShape" mc:Ignorable="w14 w15 w16se wp14">
+<w:numbering xmlns:wpc="http://schemas.microsoft.com/office/word/2010/wordprocessingCanvas" xmlns:cx="http://schemas.microsoft.com/office/drawing/2014/chartex" xmlns:cx1="http://schemas.microsoft.com/office/drawing/2015/9/8/chartex" xmlns:cx2="http://schemas.microsoft.com/office/drawing/2015/10/21/chartex" xmlns:cx3="http://schemas.microsoft.com/office/drawing/2016/5/9/chartex" xmlns:cx4="http://schemas.microsoft.com/office/drawing/2016/5/10/chartex" xmlns:cx5="http://schemas.microsoft.com/office/drawing/2016/5/11/chartex" xmlns:cx6="http://schemas.microsoft.com/office/drawing/2016/5/12/chartex" xmlns:cx7="http://schemas.microsoft.com/office/drawing/2016/5/13/chartex" xmlns:cx8="http://schemas.microsoft.com/office/drawing/2016/5/14/chartex" xmlns:mc="http://schemas.openxmlformats.org/markup-compatibility/2006" xmlns:aink="http://schemas.microsoft.com/office/drawing/2016/ink" xmlns:am3d="http://schemas.microsoft.com/office/drawing/2017/model3d" xmlns:o="urn:schemas-microsoft-com:office:office" xmlns:oel="http://schemas.microsoft.com/office/2019/extlst" xmlns:r="http://schemas.openxmlformats.org/officeDocument/2006/relationships" xmlns:m="http://schemas.openxmlformats.org/officeDocument/2006/math" xmlns:v="urn:schemas-microsoft-com:vml" xmlns:wp14="http://schemas.microsoft.com/office/word/2010/wordprocessingDrawing" xmlns:wp="http://schemas.openxmlformats.org/drawingml/2006/wordprocessingDrawing" xmlns:w10="urn:schemas-microsoft-com:office:word" xmlns:w="http://schemas.openxmlformats.org/wordprocessingml/2006/main" xmlns:w14="http://schemas.microsoft.com/office/word/2010/wordml" xmlns:w15="http://schemas.microsoft.com/office/word/2012/wordml" xmlns:w16cex="http://schemas.microsoft.com/office/word/2018/wordml/cex" xmlns:w16cid="http://schemas.microsoft.com/office/word/2016/wordml/cid" xmlns:w16="http://schemas.microsoft.com/office/word/2018/wordml" xmlns:w16du="http://schemas.microsoft.com/office/word/2023/wordml/word16du" xmlns:w16sdtdh="http://schemas.microsoft.com/office/word/2020/wordml/sdtdatahash" xmlns:w16se="http://schemas.microsoft.com/office/word/2015/wordml/symex" xmlns:wpg="http://schemas.microsoft.com/office/word/2010/wordprocessingGroup" xmlns:wpi="http://schemas.microsoft.com/office/word/2010/wordprocessingInk" xmlns:wne="http://schemas.microsoft.com/office/word/2006/wordml" xmlns:wps="http://schemas.microsoft.com/office/word/2010/wordprocessingShape" mc:Ignorable="w14 w15 w16se w16cid w16 w16cex w16sdtdh w16du wp14">
   <w:abstractNum w:abstractNumId="0" w15:restartNumberingAfterBreak="0">
     <w:nsid w:val="009C0A7D"/>
     <w:multiLevelType w:val="hybridMultilevel"/>
@@ -23082,125 +22947,125 @@
       </w:rPr>
     </w:lvl>
   </w:abstractNum>
-  <w:num w:numId="1">
+  <w:num w:numId="1" w16cid:durableId="1617060316">
     <w:abstractNumId w:val="14"/>
   </w:num>
-  <w:num w:numId="2">
+  <w:num w:numId="2" w16cid:durableId="862978158">
     <w:abstractNumId w:val="3"/>
   </w:num>
-  <w:num w:numId="3">
+  <w:num w:numId="3" w16cid:durableId="2116947973">
     <w:abstractNumId w:val="8"/>
   </w:num>
-  <w:num w:numId="4">
+  <w:num w:numId="4" w16cid:durableId="129640657">
     <w:abstractNumId w:val="19"/>
   </w:num>
-  <w:num w:numId="5">
+  <w:num w:numId="5" w16cid:durableId="1916012993">
     <w:abstractNumId w:val="30"/>
   </w:num>
-  <w:num w:numId="6">
+  <w:num w:numId="6" w16cid:durableId="1927566519">
     <w:abstractNumId w:val="20"/>
   </w:num>
-  <w:num w:numId="7">
+  <w:num w:numId="7" w16cid:durableId="1033262836">
     <w:abstractNumId w:val="25"/>
   </w:num>
-  <w:num w:numId="8">
+  <w:num w:numId="8" w16cid:durableId="1514959030">
     <w:abstractNumId w:val="15"/>
   </w:num>
-  <w:num w:numId="9">
+  <w:num w:numId="9" w16cid:durableId="1248612367">
     <w:abstractNumId w:val="12"/>
   </w:num>
-  <w:num w:numId="10">
+  <w:num w:numId="10" w16cid:durableId="298844305">
     <w:abstractNumId w:val="5"/>
   </w:num>
-  <w:num w:numId="11">
+  <w:num w:numId="11" w16cid:durableId="2045667018">
     <w:abstractNumId w:val="9"/>
   </w:num>
-  <w:num w:numId="12">
+  <w:num w:numId="12" w16cid:durableId="477186670">
     <w:abstractNumId w:val="36"/>
   </w:num>
-  <w:num w:numId="13">
+  <w:num w:numId="13" w16cid:durableId="377821786">
     <w:abstractNumId w:val="28"/>
   </w:num>
-  <w:num w:numId="14">
+  <w:num w:numId="14" w16cid:durableId="1815951791">
     <w:abstractNumId w:val="2"/>
   </w:num>
-  <w:num w:numId="15">
+  <w:num w:numId="15" w16cid:durableId="1985698392">
     <w:abstractNumId w:val="35"/>
   </w:num>
-  <w:num w:numId="16">
+  <w:num w:numId="16" w16cid:durableId="529490362">
     <w:abstractNumId w:val="24"/>
   </w:num>
-  <w:num w:numId="17">
+  <w:num w:numId="17" w16cid:durableId="1816023341">
     <w:abstractNumId w:val="26"/>
   </w:num>
-  <w:num w:numId="18">
+  <w:num w:numId="18" w16cid:durableId="82531753">
     <w:abstractNumId w:val="16"/>
   </w:num>
-  <w:num w:numId="19">
+  <w:num w:numId="19" w16cid:durableId="1559049489">
     <w:abstractNumId w:val="27"/>
   </w:num>
-  <w:num w:numId="20">
+  <w:num w:numId="20" w16cid:durableId="914709875">
     <w:abstractNumId w:val="7"/>
   </w:num>
-  <w:num w:numId="21">
+  <w:num w:numId="21" w16cid:durableId="212039517">
     <w:abstractNumId w:val="29"/>
   </w:num>
-  <w:num w:numId="22">
+  <w:num w:numId="22" w16cid:durableId="146870790">
     <w:abstractNumId w:val="22"/>
   </w:num>
-  <w:num w:numId="23">
+  <w:num w:numId="23" w16cid:durableId="196620925">
     <w:abstractNumId w:val="1"/>
   </w:num>
-  <w:num w:numId="24">
+  <w:num w:numId="24" w16cid:durableId="482619591">
     <w:abstractNumId w:val="0"/>
   </w:num>
-  <w:num w:numId="25">
+  <w:num w:numId="25" w16cid:durableId="1192837471">
     <w:abstractNumId w:val="34"/>
   </w:num>
-  <w:num w:numId="26">
+  <w:num w:numId="26" w16cid:durableId="1640571992">
     <w:abstractNumId w:val="11"/>
   </w:num>
-  <w:num w:numId="27">
+  <w:num w:numId="27" w16cid:durableId="1833445018">
     <w:abstractNumId w:val="10"/>
   </w:num>
-  <w:num w:numId="28">
+  <w:num w:numId="28" w16cid:durableId="607080175">
     <w:abstractNumId w:val="6"/>
   </w:num>
-  <w:num w:numId="29">
+  <w:num w:numId="29" w16cid:durableId="343097081">
     <w:abstractNumId w:val="21"/>
   </w:num>
-  <w:num w:numId="30">
+  <w:num w:numId="30" w16cid:durableId="1077288499">
     <w:abstractNumId w:val="17"/>
   </w:num>
-  <w:num w:numId="31">
+  <w:num w:numId="31" w16cid:durableId="714432070">
     <w:abstractNumId w:val="23"/>
   </w:num>
-  <w:num w:numId="32">
+  <w:num w:numId="32" w16cid:durableId="1880047573">
     <w:abstractNumId w:val="31"/>
   </w:num>
-  <w:num w:numId="33">
+  <w:num w:numId="33" w16cid:durableId="1420907217">
     <w:abstractNumId w:val="33"/>
   </w:num>
-  <w:num w:numId="34">
+  <w:num w:numId="34" w16cid:durableId="869951880">
     <w:abstractNumId w:val="37"/>
   </w:num>
-  <w:num w:numId="35">
+  <w:num w:numId="35" w16cid:durableId="498664727">
     <w:abstractNumId w:val="32"/>
   </w:num>
-  <w:num w:numId="36">
+  <w:num w:numId="36" w16cid:durableId="1558544335">
     <w:abstractNumId w:val="4"/>
   </w:num>
-  <w:num w:numId="37">
+  <w:num w:numId="37" w16cid:durableId="588002092">
     <w:abstractNumId w:val="13"/>
   </w:num>
-  <w:num w:numId="38">
+  <w:num w:numId="38" w16cid:durableId="553929422">
     <w:abstractNumId w:val="18"/>
   </w:num>
 </w:numbering>
 </file>
 
 <file path=word/styles.xml><?xml version="1.0" encoding="utf-8"?>
-<w:styles xmlns:mc="http://schemas.openxmlformats.org/markup-compatibility/2006" xmlns:r="http://schemas.openxmlformats.org/officeDocument/2006/relationships" xmlns:w="http://schemas.openxmlformats.org/wordprocessingml/2006/main" xmlns:w14="http://schemas.microsoft.com/office/word/2010/wordml" xmlns:w15="http://schemas.microsoft.com/office/word/2012/wordml" xmlns:w16se="http://schemas.microsoft.com/office/word/2015/wordml/symex" mc:Ignorable="w14 w15 w16se">
+<w:styles xmlns:mc="http://schemas.openxmlformats.org/markup-compatibility/2006" xmlns:r="http://schemas.openxmlformats.org/officeDocument/2006/relationships" xmlns:w="http://schemas.openxmlformats.org/wordprocessingml/2006/main" xmlns:w14="http://schemas.microsoft.com/office/word/2010/wordml" xmlns:w15="http://schemas.microsoft.com/office/word/2012/wordml" xmlns:w16cex="http://schemas.microsoft.com/office/word/2018/wordml/cex" xmlns:w16cid="http://schemas.microsoft.com/office/word/2016/wordml/cid" xmlns:w16="http://schemas.microsoft.com/office/word/2018/wordml" xmlns:w16du="http://schemas.microsoft.com/office/word/2023/wordml/word16du" xmlns:w16sdtdh="http://schemas.microsoft.com/office/word/2020/wordml/sdtdatahash" xmlns:w16se="http://schemas.microsoft.com/office/word/2015/wordml/symex" mc:Ignorable="w14 w15 w16se w16cid w16 w16cex w16sdtdh w16du">
   <w:docDefaults>
     <w:rPrDefault>
       <w:rPr>
@@ -23210,7 +23075,7 @@
     </w:rPrDefault>
     <w:pPrDefault/>
   </w:docDefaults>
-  <w:latentStyles w:defLockedState="0" w:defUIPriority="99" w:defSemiHidden="0" w:defUnhideWhenUsed="0" w:defQFormat="0" w:count="371">
+  <w:latentStyles w:defLockedState="0" w:defUIPriority="99" w:defSemiHidden="0" w:defUnhideWhenUsed="0" w:defQFormat="0" w:count="376">
     <w:lsdException w:name="Normal" w:uiPriority="0" w:qFormat="1"/>
     <w:lsdException w:name="heading 1" w:uiPriority="9" w:qFormat="1"/>
     <w:lsdException w:name="heading 2" w:semiHidden="1" w:uiPriority="9" w:unhideWhenUsed="1" w:qFormat="1"/>
@@ -23582,6 +23447,11 @@
     <w:lsdException w:name="List Table 5 Dark Accent 6" w:uiPriority="50"/>
     <w:lsdException w:name="List Table 6 Colorful Accent 6" w:uiPriority="51"/>
     <w:lsdException w:name="List Table 7 Colorful Accent 6" w:uiPriority="52"/>
+    <w:lsdException w:name="Mention" w:semiHidden="1" w:unhideWhenUsed="1"/>
+    <w:lsdException w:name="Smart Hyperlink" w:semiHidden="1" w:unhideWhenUsed="1"/>
+    <w:lsdException w:name="Hashtag" w:semiHidden="1" w:unhideWhenUsed="1"/>
+    <w:lsdException w:name="Unresolved Mention" w:semiHidden="1" w:unhideWhenUsed="1"/>
+    <w:lsdException w:name="Smart Link" w:semiHidden="1" w:unhideWhenUsed="1"/>
   </w:latentStyles>
   <w:style w:type="paragraph" w:default="1" w:styleId="Normal">
     <w:name w:val="Normal"/>
@@ -23598,7 +23468,6 @@
   <w:style w:type="character" w:default="1" w:styleId="DefaultParagraphFont">
     <w:name w:val="Default Paragraph Font"/>
     <w:uiPriority w:val="1"/>
-    <w:semiHidden/>
     <w:unhideWhenUsed/>
   </w:style>
   <w:style w:type="table" w:default="1" w:styleId="TableNormal">
